--- a/src/documents/Loop__LOOP_Files/CH_CMS_06LMSP_e_Single_Event3.docx
+++ b/src/documents/Loop__LOOP_Files/CH_CMS_06LMSP_e_Single_Event3.docx
@@ -175,7 +175,29 @@
                 <w:szCs w:val="22"/>
                 <w:lang w:val="en-US"/>
               </w:rPr>
-              <w:t xml:space="preserve">&lt;&lt;Account_MERC_Title_Desc_GLBL&gt;&gt; </w:t>
+              <w:t>&lt;&lt;</w:t>
+            </w:r>
+            <w:proofErr w:type="spellStart"/>
+            <w:r>
+              <w:rPr>
+                <w:rFonts w:ascii="Arial" w:hAnsi="Arial" w:cs="Arial"/>
+                <w:b/>
+                <w:sz w:val="22"/>
+                <w:szCs w:val="22"/>
+                <w:lang w:val="en-US"/>
+              </w:rPr>
+              <w:t>Account_MERC_Title_Desc_GLBL</w:t>
+            </w:r>
+            <w:proofErr w:type="spellEnd"/>
+            <w:r>
+              <w:rPr>
+                <w:rFonts w:ascii="Arial" w:hAnsi="Arial" w:cs="Arial"/>
+                <w:b/>
+                <w:sz w:val="22"/>
+                <w:szCs w:val="22"/>
+                <w:lang w:val="en-US"/>
+              </w:rPr>
+              <w:t xml:space="preserve">&gt;&gt; </w:t>
             </w:r>
           </w:p>
           <w:p>
@@ -196,7 +218,51 @@
                 <w:szCs w:val="22"/>
                 <w:lang w:val="en-US"/>
               </w:rPr>
-              <w:t>&lt;&lt;Account_MERC_Sfx_Nm_GLBL&gt;&gt; &lt;&lt;Account_MERC_Name&gt;&gt;</w:t>
+              <w:t>&lt;&lt;</w:t>
+            </w:r>
+            <w:proofErr w:type="spellStart"/>
+            <w:r>
+              <w:rPr>
+                <w:rFonts w:ascii="Arial" w:hAnsi="Arial" w:cs="Arial"/>
+                <w:b/>
+                <w:sz w:val="22"/>
+                <w:szCs w:val="22"/>
+                <w:lang w:val="en-US"/>
+              </w:rPr>
+              <w:t>Account_MERC_Sfx_Nm_GLBL</w:t>
+            </w:r>
+            <w:proofErr w:type="spellEnd"/>
+            <w:r>
+              <w:rPr>
+                <w:rFonts w:ascii="Arial" w:hAnsi="Arial" w:cs="Arial"/>
+                <w:b/>
+                <w:sz w:val="22"/>
+                <w:szCs w:val="22"/>
+                <w:lang w:val="en-US"/>
+              </w:rPr>
+              <w:t>&gt;&gt; &lt;&lt;</w:t>
+            </w:r>
+            <w:proofErr w:type="spellStart"/>
+            <w:r>
+              <w:rPr>
+                <w:rFonts w:ascii="Arial" w:hAnsi="Arial" w:cs="Arial"/>
+                <w:b/>
+                <w:sz w:val="22"/>
+                <w:szCs w:val="22"/>
+                <w:lang w:val="en-US"/>
+              </w:rPr>
+              <w:t>Account_MERC_Name</w:t>
+            </w:r>
+            <w:proofErr w:type="spellEnd"/>
+            <w:r>
+              <w:rPr>
+                <w:rFonts w:ascii="Arial" w:hAnsi="Arial" w:cs="Arial"/>
+                <w:b/>
+                <w:sz w:val="22"/>
+                <w:szCs w:val="22"/>
+                <w:lang w:val="en-US"/>
+              </w:rPr>
+              <w:t>&gt;&gt;</w:t>
             </w:r>
             <w:r>
               <w:rPr>
@@ -247,19 +313,19 @@
                 <w:szCs w:val="22"/>
                 <w:lang w:val="en-US"/>
               </w:rPr>
-              <w:t>&lt;&lt;Address_GLBL_Zip_Postal_Code_GLBL&gt;&gt; &lt;&lt;Address_GLBL_City_GLBL&gt;&gt;</w:t>
-            </w:r>
-          </w:p>
-          <w:p>
-            <w:pPr>
-              <w:jc w:val="both"/>
+              <w:t>&lt;&lt;</w:t>
+            </w:r>
+            <w:proofErr w:type="spellStart"/>
+            <w:r>
               <w:rPr>
                 <w:rFonts w:ascii="Arial" w:hAnsi="Arial" w:cs="Arial"/>
                 <w:sz w:val="22"/>
                 <w:szCs w:val="22"/>
                 <w:lang w:val="en-US"/>
               </w:rPr>
-            </w:pPr>
+              <w:t>Address_GLBL_Zip_Postal_Code_GLBL</w:t>
+            </w:r>
+            <w:proofErr w:type="spellEnd"/>
             <w:r>
               <w:rPr>
                 <w:rFonts w:ascii="Arial" w:hAnsi="Arial" w:cs="Arial"/>
@@ -267,7 +333,67 @@
                 <w:szCs w:val="22"/>
                 <w:lang w:val="en-US"/>
               </w:rPr>
-              <w:t>&lt;&lt;Address_GLBL_Adrs_Cntry_Cd_GLBL&gt;&gt;</w:t>
+              <w:t>&gt;&gt; &lt;&lt;</w:t>
+            </w:r>
+            <w:proofErr w:type="spellStart"/>
+            <w:r>
+              <w:rPr>
+                <w:rFonts w:ascii="Arial" w:hAnsi="Arial" w:cs="Arial"/>
+                <w:sz w:val="22"/>
+                <w:szCs w:val="22"/>
+                <w:lang w:val="en-US"/>
+              </w:rPr>
+              <w:t>Address_GLBL_City_GLBL</w:t>
+            </w:r>
+            <w:proofErr w:type="spellEnd"/>
+            <w:r>
+              <w:rPr>
+                <w:rFonts w:ascii="Arial" w:hAnsi="Arial" w:cs="Arial"/>
+                <w:sz w:val="22"/>
+                <w:szCs w:val="22"/>
+                <w:lang w:val="en-US"/>
+              </w:rPr>
+              <w:t>&gt;&gt;</w:t>
+            </w:r>
+          </w:p>
+          <w:p>
+            <w:pPr>
+              <w:jc w:val="both"/>
+              <w:rPr>
+                <w:rFonts w:ascii="Arial" w:hAnsi="Arial" w:cs="Arial"/>
+                <w:sz w:val="22"/>
+                <w:szCs w:val="22"/>
+                <w:lang w:val="en-US"/>
+              </w:rPr>
+            </w:pPr>
+            <w:r>
+              <w:rPr>
+                <w:rFonts w:ascii="Arial" w:hAnsi="Arial" w:cs="Arial"/>
+                <w:sz w:val="22"/>
+                <w:szCs w:val="22"/>
+                <w:lang w:val="en-US"/>
+              </w:rPr>
+              <w:t>&lt;&lt;</w:t>
+            </w:r>
+            <w:proofErr w:type="spellStart"/>
+            <w:r>
+              <w:rPr>
+                <w:rFonts w:ascii="Arial" w:hAnsi="Arial" w:cs="Arial"/>
+                <w:sz w:val="22"/>
+                <w:szCs w:val="22"/>
+                <w:lang w:val="en-US"/>
+              </w:rPr>
+              <w:t>Address_GLBL_Adrs_Cntry_Cd_GLBL</w:t>
+            </w:r>
+            <w:proofErr w:type="spellEnd"/>
+            <w:r>
+              <w:rPr>
+                <w:rFonts w:ascii="Arial" w:hAnsi="Arial" w:cs="Arial"/>
+                <w:sz w:val="22"/>
+                <w:szCs w:val="22"/>
+                <w:lang w:val="en-US"/>
+              </w:rPr>
+              <w:t>&gt;&gt;</w:t>
             </w:r>
           </w:p>
           <w:p>
@@ -323,8 +449,9 @@
                 <w:highlight w:val="magenta"/>
                 <w:lang w:val="en-US"/>
               </w:rPr>
-              <w:t>und/oder</w:t>
-            </w:r>
+              <w:t>und/</w:t>
+            </w:r>
+            <w:proofErr w:type="spellStart"/>
             <w:r>
               <w:rPr>
                 <w:rFonts w:ascii="Arial" w:hAnsi="Arial" w:cs="Arial"/>
@@ -334,62 +461,104 @@
                 <w:highlight w:val="magenta"/>
                 <w:lang w:val="en-US"/>
               </w:rPr>
-              <w:t>)</w:t>
-            </w:r>
-          </w:p>
-          <w:p>
-            <w:pPr>
-              <w:jc w:val="both"/>
-              <w:rPr>
-                <w:rFonts w:ascii="Arial" w:hAnsi="Arial" w:cs="Arial"/>
-                <w:b/>
-                <w:sz w:val="22"/>
-                <w:szCs w:val="22"/>
-                <w:highlight w:val="magenta"/>
-              </w:rPr>
-            </w:pPr>
-            <w:r>
-              <w:rPr>
-                <w:rFonts w:ascii="Arial" w:hAnsi="Arial" w:cs="Arial"/>
-                <w:b/>
-                <w:sz w:val="22"/>
-                <w:szCs w:val="22"/>
-                <w:highlight w:val="magenta"/>
-              </w:rPr>
-              <w:t>&lt;&lt;Form_HCP Company Name&gt;&gt;</w:t>
-            </w:r>
-          </w:p>
-          <w:p>
-            <w:pPr>
-              <w:jc w:val="both"/>
-              <w:rPr>
-                <w:rFonts w:ascii="Arial" w:hAnsi="Arial" w:cs="Arial"/>
-                <w:sz w:val="22"/>
-                <w:szCs w:val="22"/>
-                <w:highlight w:val="magenta"/>
-              </w:rPr>
-            </w:pPr>
-            <w:r>
-              <w:rPr>
-                <w:rFonts w:ascii="Arial" w:hAnsi="Arial" w:cs="Arial"/>
-                <w:sz w:val="22"/>
-                <w:szCs w:val="22"/>
-                <w:highlight w:val="magenta"/>
-              </w:rPr>
-              <w:t>&lt;&lt;Form_HCP Company Address&gt;&gt;</w:t>
-            </w:r>
-          </w:p>
-          <w:p>
-            <w:pPr>
-              <w:jc w:val="both"/>
-              <w:rPr>
-                <w:rFonts w:ascii="Arial" w:hAnsi="Arial" w:cs="Arial"/>
+              <w:t>oder</w:t>
+            </w:r>
+            <w:proofErr w:type="spellEnd"/>
+            <w:r>
+              <w:rPr>
+                <w:rFonts w:ascii="Arial" w:hAnsi="Arial" w:cs="Arial"/>
+                <w:i/>
                 <w:sz w:val="22"/>
                 <w:szCs w:val="22"/>
                 <w:highlight w:val="magenta"/>
                 <w:lang w:val="en-US"/>
               </w:rPr>
-            </w:pPr>
+              <w:t>)</w:t>
+            </w:r>
+          </w:p>
+          <w:p>
+            <w:pPr>
+              <w:jc w:val="both"/>
+              <w:rPr>
+                <w:rFonts w:ascii="Arial" w:hAnsi="Arial" w:cs="Arial"/>
+                <w:b/>
+                <w:sz w:val="22"/>
+                <w:szCs w:val="22"/>
+                <w:highlight w:val="magenta"/>
+              </w:rPr>
+            </w:pPr>
+            <w:r>
+              <w:rPr>
+                <w:rFonts w:ascii="Arial" w:hAnsi="Arial" w:cs="Arial"/>
+                <w:b/>
+                <w:sz w:val="22"/>
+                <w:szCs w:val="22"/>
+                <w:highlight w:val="magenta"/>
+              </w:rPr>
+              <w:t>&lt;&lt;</w:t>
+            </w:r>
+            <w:proofErr w:type="spellStart"/>
+            <w:r>
+              <w:rPr>
+                <w:rFonts w:ascii="Arial" w:hAnsi="Arial" w:cs="Arial"/>
+                <w:b/>
+                <w:sz w:val="22"/>
+                <w:szCs w:val="22"/>
+                <w:highlight w:val="magenta"/>
+              </w:rPr>
+              <w:t>Form_HCP</w:t>
+            </w:r>
+            <w:proofErr w:type="spellEnd"/>
+            <w:r>
+              <w:rPr>
+                <w:rFonts w:ascii="Arial" w:hAnsi="Arial" w:cs="Arial"/>
+                <w:b/>
+                <w:sz w:val="22"/>
+                <w:szCs w:val="22"/>
+                <w:highlight w:val="magenta"/>
+              </w:rPr>
+              <w:t xml:space="preserve"> Company Name&gt;&gt;</w:t>
+            </w:r>
+          </w:p>
+          <w:p>
+            <w:pPr>
+              <w:jc w:val="both"/>
+              <w:rPr>
+                <w:rFonts w:ascii="Arial" w:hAnsi="Arial" w:cs="Arial"/>
+                <w:sz w:val="22"/>
+                <w:szCs w:val="22"/>
+                <w:highlight w:val="magenta"/>
+              </w:rPr>
+            </w:pPr>
+            <w:r>
+              <w:rPr>
+                <w:rFonts w:ascii="Arial" w:hAnsi="Arial" w:cs="Arial"/>
+                <w:sz w:val="22"/>
+                <w:szCs w:val="22"/>
+                <w:highlight w:val="magenta"/>
+              </w:rPr>
+              <w:t>&lt;&lt;</w:t>
+            </w:r>
+            <w:proofErr w:type="spellStart"/>
+            <w:r>
+              <w:rPr>
+                <w:rFonts w:ascii="Arial" w:hAnsi="Arial" w:cs="Arial"/>
+                <w:sz w:val="22"/>
+                <w:szCs w:val="22"/>
+                <w:highlight w:val="magenta"/>
+              </w:rPr>
+              <w:t>Form_HCP</w:t>
+            </w:r>
+            <w:proofErr w:type="spellEnd"/>
+            <w:r>
+              <w:rPr>
+                <w:rFonts w:ascii="Arial" w:hAnsi="Arial" w:cs="Arial"/>
+                <w:sz w:val="22"/>
+                <w:szCs w:val="22"/>
+                <w:highlight w:val="magenta"/>
+              </w:rPr>
+              <w:t xml:space="preserve"> Company Address&gt;&gt;</w:t>
+            </w:r>
           </w:p>
           <w:p>
             <w:pPr>
@@ -402,7 +571,10 @@
                 <w:lang w:val="en-US"/>
               </w:rPr>
             </w:pPr>
-            <w:r>
+          </w:p>
+          <w:p>
+            <w:pPr>
+              <w:jc w:val="both"/>
               <w:rPr>
                 <w:rFonts w:ascii="Arial" w:hAnsi="Arial" w:cs="Arial"/>
                 <w:sz w:val="22"/>
@@ -410,19 +582,18 @@
                 <w:highlight w:val="magenta"/>
                 <w:lang w:val="en-US"/>
               </w:rPr>
-              <w:t>(</w:t>
-            </w:r>
-            <w:r>
-              <w:rPr>
-                <w:rFonts w:ascii="Arial" w:hAnsi="Arial" w:cs="Arial"/>
-                <w:i/>
+            </w:pPr>
+            <w:r>
+              <w:rPr>
+                <w:rFonts w:ascii="Arial" w:hAnsi="Arial" w:cs="Arial"/>
                 <w:sz w:val="22"/>
                 <w:szCs w:val="22"/>
                 <w:highlight w:val="magenta"/>
                 <w:lang w:val="en-US"/>
               </w:rPr>
-              <w:t>o</w:t>
-            </w:r>
+              <w:t>(</w:t>
+            </w:r>
+            <w:proofErr w:type="spellStart"/>
             <w:r>
               <w:rPr>
                 <w:rFonts w:ascii="Arial" w:hAnsi="Arial" w:cs="Arial"/>
@@ -432,7 +603,7 @@
                 <w:highlight w:val="magenta"/>
                 <w:lang w:val="en-US"/>
               </w:rPr>
-              <w:t>de</w:t>
+              <w:t>o</w:t>
             </w:r>
             <w:r>
               <w:rPr>
@@ -443,18 +614,20 @@
                 <w:highlight w:val="magenta"/>
                 <w:lang w:val="en-US"/>
               </w:rPr>
-              <w:t>r</w:t>
-            </w:r>
-            <w:r>
-              <w:rPr>
-                <w:rFonts w:ascii="Arial" w:hAnsi="Arial" w:cs="Arial"/>
+              <w:t>de</w:t>
+            </w:r>
+            <w:r>
+              <w:rPr>
+                <w:rFonts w:ascii="Arial" w:hAnsi="Arial" w:cs="Arial"/>
+                <w:i/>
                 <w:sz w:val="22"/>
                 <w:szCs w:val="22"/>
                 <w:highlight w:val="magenta"/>
                 <w:lang w:val="en-US"/>
               </w:rPr>
-              <w:t>)</w:t>
-            </w:r>
+              <w:t>r</w:t>
+            </w:r>
+            <w:proofErr w:type="spellEnd"/>
             <w:r>
               <w:rPr>
                 <w:rFonts w:ascii="Arial" w:hAnsi="Arial" w:cs="Arial"/>
@@ -463,6 +636,16 @@
                 <w:highlight w:val="magenta"/>
                 <w:lang w:val="en-US"/>
               </w:rPr>
+              <w:t>)</w:t>
+            </w:r>
+            <w:r>
+              <w:rPr>
+                <w:rFonts w:ascii="Arial" w:hAnsi="Arial" w:cs="Arial"/>
+                <w:sz w:val="22"/>
+                <w:szCs w:val="22"/>
+                <w:highlight w:val="magenta"/>
+                <w:lang w:val="en-US"/>
+              </w:rPr>
               <w:t xml:space="preserve"> </w:t>
             </w:r>
           </w:p>
@@ -485,26 +668,68 @@
                 <w:szCs w:val="22"/>
                 <w:highlight w:val="magenta"/>
               </w:rPr>
-              <w:t>&lt;&lt;Form_HCO Name&gt;&gt;</w:t>
-            </w:r>
-          </w:p>
-          <w:p>
-            <w:pPr>
-              <w:jc w:val="both"/>
-              <w:rPr>
-                <w:rFonts w:ascii="Arial" w:hAnsi="Arial" w:cs="Arial"/>
-                <w:sz w:val="22"/>
-                <w:szCs w:val="22"/>
-              </w:rPr>
-            </w:pPr>
-            <w:r>
-              <w:rPr>
-                <w:rFonts w:ascii="Arial" w:hAnsi="Arial" w:cs="Arial"/>
+              <w:t>&lt;&lt;</w:t>
+            </w:r>
+            <w:proofErr w:type="spellStart"/>
+            <w:r>
+              <w:rPr>
+                <w:rFonts w:ascii="Arial" w:hAnsi="Arial" w:cs="Arial"/>
+                <w:b/>
                 <w:sz w:val="22"/>
                 <w:szCs w:val="22"/>
                 <w:highlight w:val="magenta"/>
               </w:rPr>
-              <w:t>&lt;&lt;Form_HCO Address&gt;&gt;</w:t>
+              <w:t>Form_HCO</w:t>
+            </w:r>
+            <w:proofErr w:type="spellEnd"/>
+            <w:r>
+              <w:rPr>
+                <w:rFonts w:ascii="Arial" w:hAnsi="Arial" w:cs="Arial"/>
+                <w:b/>
+                <w:sz w:val="22"/>
+                <w:szCs w:val="22"/>
+                <w:highlight w:val="magenta"/>
+              </w:rPr>
+              <w:t xml:space="preserve"> Name&gt;&gt;</w:t>
+            </w:r>
+          </w:p>
+          <w:p>
+            <w:pPr>
+              <w:jc w:val="both"/>
+              <w:rPr>
+                <w:rFonts w:ascii="Arial" w:hAnsi="Arial" w:cs="Arial"/>
+                <w:sz w:val="22"/>
+                <w:szCs w:val="22"/>
+              </w:rPr>
+            </w:pPr>
+            <w:r>
+              <w:rPr>
+                <w:rFonts w:ascii="Arial" w:hAnsi="Arial" w:cs="Arial"/>
+                <w:sz w:val="22"/>
+                <w:szCs w:val="22"/>
+                <w:highlight w:val="magenta"/>
+              </w:rPr>
+              <w:t>&lt;&lt;</w:t>
+            </w:r>
+            <w:proofErr w:type="spellStart"/>
+            <w:r>
+              <w:rPr>
+                <w:rFonts w:ascii="Arial" w:hAnsi="Arial" w:cs="Arial"/>
+                <w:sz w:val="22"/>
+                <w:szCs w:val="22"/>
+                <w:highlight w:val="magenta"/>
+              </w:rPr>
+              <w:t>Form_HCO</w:t>
+            </w:r>
+            <w:proofErr w:type="spellEnd"/>
+            <w:r>
+              <w:rPr>
+                <w:rFonts w:ascii="Arial" w:hAnsi="Arial" w:cs="Arial"/>
+                <w:sz w:val="22"/>
+                <w:szCs w:val="22"/>
+                <w:highlight w:val="magenta"/>
+              </w:rPr>
+              <w:t xml:space="preserve"> Address&gt;&gt;</w:t>
             </w:r>
           </w:p>
           <w:p>
@@ -672,6 +897,7 @@
                 <w:lang w:val="en-US"/>
               </w:rPr>
             </w:pPr>
+            <w:proofErr w:type="spellStart"/>
             <w:r>
               <w:rPr>
                 <w:rFonts w:ascii="Arial" w:hAnsi="Arial" w:cs="Arial"/>
@@ -679,18 +905,59 @@
                 <w:szCs w:val="22"/>
                 <w:lang w:val="en-US"/>
               </w:rPr>
-              <w:t>Nachfolgend als "Lilly" bezeichnet</w:t>
-            </w:r>
-          </w:p>
-          <w:p>
-            <w:pPr>
-              <w:jc w:val="both"/>
+              <w:t>Nachfolgend</w:t>
+            </w:r>
+            <w:proofErr w:type="spellEnd"/>
+            <w:r>
               <w:rPr>
                 <w:rFonts w:ascii="Arial" w:hAnsi="Arial" w:cs="Arial"/>
                 <w:sz w:val="22"/>
                 <w:szCs w:val="22"/>
                 <w:lang w:val="en-US"/>
               </w:rPr>
+              <w:t xml:space="preserve"> </w:t>
+            </w:r>
+            <w:proofErr w:type="spellStart"/>
+            <w:r>
+              <w:rPr>
+                <w:rFonts w:ascii="Arial" w:hAnsi="Arial" w:cs="Arial"/>
+                <w:sz w:val="22"/>
+                <w:szCs w:val="22"/>
+                <w:lang w:val="en-US"/>
+              </w:rPr>
+              <w:t>als</w:t>
+            </w:r>
+            <w:proofErr w:type="spellEnd"/>
+            <w:r>
+              <w:rPr>
+                <w:rFonts w:ascii="Arial" w:hAnsi="Arial" w:cs="Arial"/>
+                <w:sz w:val="22"/>
+                <w:szCs w:val="22"/>
+                <w:lang w:val="en-US"/>
+              </w:rPr>
+              <w:t xml:space="preserve"> "Lilly" </w:t>
+            </w:r>
+            <w:proofErr w:type="spellStart"/>
+            <w:r>
+              <w:rPr>
+                <w:rFonts w:ascii="Arial" w:hAnsi="Arial" w:cs="Arial"/>
+                <w:sz w:val="22"/>
+                <w:szCs w:val="22"/>
+                <w:lang w:val="en-US"/>
+              </w:rPr>
+              <w:t>bezeichnet</w:t>
+            </w:r>
+            <w:proofErr w:type="spellEnd"/>
+          </w:p>
+          <w:p>
+            <w:pPr>
+              <w:jc w:val="both"/>
+              <w:rPr>
+                <w:rFonts w:ascii="Arial" w:hAnsi="Arial" w:cs="Arial"/>
+                <w:sz w:val="22"/>
+                <w:szCs w:val="22"/>
+                <w:lang w:val="en-US"/>
+              </w:rPr>
             </w:pPr>
           </w:p>
           <w:p>
@@ -737,8 +1004,9 @@
                 <w:sz w:val="22"/>
                 <w:szCs w:val="22"/>
               </w:rPr>
-              <w:t>&lt;&lt;Today__</w:t>
-            </w:r>
+              <w:t>&lt;&lt;</w:t>
+            </w:r>
+            <w:proofErr w:type="spellStart"/>
             <w:r>
               <w:rPr>
                 <w:rFonts w:ascii="Arial" w:hAnsi="Arial" w:cs="Arial"/>
@@ -746,8 +1014,18 @@
                 <w:sz w:val="22"/>
                 <w:szCs w:val="22"/>
               </w:rPr>
+              <w:t>Today__</w:t>
+            </w:r>
+            <w:r>
+              <w:rPr>
+                <w:rFonts w:ascii="Arial" w:hAnsi="Arial" w:cs="Arial"/>
+                <w:b/>
+                <w:sz w:val="22"/>
+                <w:szCs w:val="22"/>
+              </w:rPr>
               <w:t>s</w:t>
             </w:r>
+            <w:proofErr w:type="spellEnd"/>
             <w:r>
               <w:rPr>
                 <w:rFonts w:ascii="Arial" w:hAnsi="Arial" w:cs="Arial"/>
@@ -1096,7 +1374,7 @@
           <w:szCs w:val="22"/>
           <w:lang w:val="da-DK"/>
         </w:rPr>
-        <w:instrText>&lt;&lt;Meeting_Name_MERC_Type_MERC&gt;&gt;</w:instrText>
+        <w:instrText>&lt;&lt;Meeting_MERC_Type_MERC&gt;&gt;</w:instrText>
       </w:r>
       <w:r>
         <w:rPr>
@@ -1428,7 +1706,7 @@
           <w:szCs w:val="22"/>
           <w:lang w:val="da-DK"/>
         </w:rPr>
-        <w:instrText>&lt;&lt;Meeting_Name_MERC_Type_MERC&gt;&gt;</w:instrText>
+        <w:instrText>&lt;&lt;Meeting_MERC_Type_MERC&gt;&gt;</w:instrText>
       </w:r>
       <w:r>
         <w:rPr>
@@ -1752,7 +2030,7 @@
           <w:szCs w:val="22"/>
           <w:lang w:val="da-DK"/>
         </w:rPr>
-        <w:instrText>&lt;&lt;Meeting_Name_MERC_Type_MERC&gt;&gt;</w:instrText>
+        <w:instrText>&lt;&lt;Meeting_MERC_Type_MERC&gt;&gt;</w:instrText>
       </w:r>
       <w:r>
         <w:rPr>
@@ -2065,15 +2343,7 @@
           <w:sz w:val="22"/>
           <w:szCs w:val="22"/>
         </w:rPr>
-        <w:instrText>&lt;&lt;Meeting_Participant_MERC_Types_of_Service_MERC&gt;&gt;</w:instrText>
-      </w:r>
-      <w:r>
-        <w:rPr>
-          <w:rFonts w:ascii="Arial" w:hAnsi="Arial" w:cs="Arial"/>
-          <w:sz w:val="22"/>
-          <w:szCs w:val="22"/>
-        </w:rPr>
-        <w:instrText>"="Advisory Board - Chairman" "</w:instrText>
+        <w:instrText>&lt;&lt;Meeting_Participant_MERC_Types_of_Service_MERC&gt;&gt;"="Advisory Board - Chairman" "</w:instrText>
       </w:r>
     </w:p>
     <w:tbl>
@@ -2416,15 +2686,7 @@
           <w:sz w:val="22"/>
           <w:szCs w:val="22"/>
         </w:rPr>
-        <w:instrText>&lt;&lt;Meeting_Participant_MERC_Types_of_Service_MERC&gt;&gt;</w:instrText>
-      </w:r>
-      <w:r>
-        <w:rPr>
-          <w:rFonts w:ascii="Arial" w:hAnsi="Arial" w:cs="Arial"/>
-          <w:sz w:val="22"/>
-          <w:szCs w:val="22"/>
-        </w:rPr>
-        <w:instrText>"="Advisory Board - Participant" "</w:instrText>
+        <w:instrText>&lt;&lt;Meeting_Participant_MERC_Types_of_Service_MERC&gt;&gt;"="Advisory Board - Participant" "</w:instrText>
       </w:r>
     </w:p>
     <w:tbl>
@@ -2496,6 +2758,310 @@
                 <w:lang w:val="en-US"/>
               </w:rPr>
               <w:instrText>)</w:instrText>
+            </w:r>
+          </w:p>
+          <w:p>
+            <w:pPr>
+              <w:ind w:left="426"/>
+              <w:jc w:val="both"/>
+              <w:rPr>
+                <w:rFonts w:ascii="Arial" w:hAnsi="Arial" w:cs="Arial"/>
+                <w:sz w:val="22"/>
+                <w:szCs w:val="22"/>
+                <w:lang w:val="da-DK"/>
+              </w:rPr>
+            </w:pPr>
+          </w:p>
+          <w:p>
+            <w:pPr>
+              <w:ind w:left="426"/>
+              <w:jc w:val="both"/>
+              <w:rPr>
+                <w:rFonts w:ascii="Arial" w:hAnsi="Arial" w:cs="Arial"/>
+                <w:sz w:val="22"/>
+                <w:szCs w:val="22"/>
+                <w:lang w:val="de-DE"/>
+              </w:rPr>
+            </w:pPr>
+            <w:r>
+              <w:rPr>
+                <w:rFonts w:ascii="Arial" w:hAnsi="Arial" w:cs="Arial"/>
+                <w:sz w:val="22"/>
+                <w:szCs w:val="22"/>
+                <w:lang w:val="de-DE"/>
+              </w:rPr>
+              <w:instrText xml:space="preserve">Titel der Veranstaltung: </w:instrText>
+            </w:r>
+            <w:r>
+              <w:rPr>
+                <w:rFonts w:ascii="Arial" w:hAnsi="Arial" w:cs="Arial"/>
+                <w:b/>
+                <w:sz w:val="22"/>
+                <w:szCs w:val="22"/>
+                <w:lang w:val="de-DE"/>
+              </w:rPr>
+              <w:instrText>&lt;&lt;Meeting_MERC_Name&gt;&gt;</w:instrText>
+            </w:r>
+            <w:r>
+              <w:rPr>
+                <w:rFonts w:ascii="Arial" w:hAnsi="Arial" w:cs="Arial"/>
+                <w:sz w:val="22"/>
+                <w:szCs w:val="22"/>
+                <w:highlight w:val="yellow"/>
+                <w:lang w:val="de-DE"/>
+              </w:rPr>
+              <w:instrText xml:space="preserve"> </w:instrText>
+            </w:r>
+          </w:p>
+          <w:p>
+            <w:pPr>
+              <w:ind w:left="426"/>
+              <w:jc w:val="both"/>
+              <w:rPr>
+                <w:rFonts w:ascii="Arial" w:hAnsi="Arial" w:cs="Arial"/>
+                <w:sz w:val="22"/>
+                <w:szCs w:val="22"/>
+                <w:lang w:val="en-US"/>
+              </w:rPr>
+            </w:pPr>
+            <w:r>
+              <w:rPr>
+                <w:rFonts w:ascii="Arial" w:hAnsi="Arial" w:cs="Arial"/>
+                <w:sz w:val="22"/>
+                <w:szCs w:val="22"/>
+                <w:lang w:val="de-CH"/>
+              </w:rPr>
+              <w:instrText xml:space="preserve">Veranstaltungsthema: </w:instrText>
+            </w:r>
+            <w:r>
+              <w:rPr>
+                <w:rFonts w:ascii="Arial" w:hAnsi="Arial" w:cs="Arial"/>
+                <w:b/>
+                <w:sz w:val="22"/>
+                <w:szCs w:val="22"/>
+                <w:lang w:val="de-CH"/>
+              </w:rPr>
+              <w:instrText>&lt;&lt;Meeting_Participant_MERC_Topic_Area_MERC&gt;&gt;</w:instrText>
+            </w:r>
+          </w:p>
+          <w:p>
+            <w:pPr>
+              <w:ind w:left="426"/>
+              <w:jc w:val="both"/>
+              <w:rPr>
+                <w:rFonts w:ascii="Arial" w:hAnsi="Arial" w:cs="Arial"/>
+                <w:sz w:val="22"/>
+                <w:szCs w:val="22"/>
+                <w:lang w:val="de-CH"/>
+              </w:rPr>
+            </w:pPr>
+            <w:r>
+              <w:rPr>
+                <w:rFonts w:ascii="Arial" w:hAnsi="Arial" w:cs="Arial"/>
+                <w:sz w:val="22"/>
+                <w:szCs w:val="22"/>
+                <w:lang w:val="de-CH"/>
+              </w:rPr>
+              <w:instrText xml:space="preserve">Datum der Veranstaltung: </w:instrText>
+            </w:r>
+            <w:r>
+              <w:rPr>
+                <w:rFonts w:ascii="Arial" w:hAnsi="Arial" w:cs="Arial"/>
+                <w:b/>
+                <w:sz w:val="22"/>
+                <w:szCs w:val="22"/>
+                <w:lang w:val="de-CH"/>
+              </w:rPr>
+              <w:instrText>&lt;&lt;Meeting_MERC_Date_of_Event_MERC__s&gt;&gt;</w:instrText>
+            </w:r>
+          </w:p>
+          <w:p>
+            <w:pPr>
+              <w:ind w:left="426"/>
+              <w:jc w:val="both"/>
+              <w:rPr>
+                <w:rFonts w:ascii="Arial" w:hAnsi="Arial" w:cs="Arial"/>
+                <w:sz w:val="22"/>
+                <w:szCs w:val="22"/>
+                <w:lang w:val="en-US"/>
+              </w:rPr>
+            </w:pPr>
+            <w:r>
+              <w:rPr>
+                <w:rFonts w:ascii="Arial" w:hAnsi="Arial" w:cs="Arial"/>
+                <w:sz w:val="22"/>
+                <w:szCs w:val="22"/>
+                <w:lang w:val="en-US"/>
+              </w:rPr>
+              <w:instrText xml:space="preserve">Veranstaltungsort: </w:instrText>
+            </w:r>
+            <w:r>
+              <w:rPr>
+                <w:rFonts w:ascii="Arial" w:hAnsi="Arial" w:cs="Arial"/>
+                <w:b/>
+                <w:sz w:val="22"/>
+                <w:szCs w:val="22"/>
+                <w:lang w:val="en-US"/>
+              </w:rPr>
+              <w:instrText>&lt;&lt;Meeting_MERC_City_of_Meeting_MERC&gt;&gt;</w:instrText>
+            </w:r>
+          </w:p>
+          <w:p>
+            <w:pPr>
+              <w:ind w:left="426"/>
+              <w:jc w:val="both"/>
+              <w:rPr>
+                <w:rFonts w:ascii="Arial" w:hAnsi="Arial" w:cs="Arial"/>
+                <w:sz w:val="22"/>
+                <w:szCs w:val="22"/>
+              </w:rPr>
+            </w:pPr>
+            <w:r>
+              <w:rPr>
+                <w:rFonts w:ascii="Arial" w:hAnsi="Arial" w:cs="Arial"/>
+                <w:sz w:val="22"/>
+                <w:szCs w:val="22"/>
+                <w:highlight w:val="magenta"/>
+                <w:lang w:val="en-US"/>
+              </w:rPr>
+              <w:instrText xml:space="preserve">Sonstige Angaben (optional): </w:instrText>
+            </w:r>
+            <w:r>
+              <w:rPr>
+                <w:rFonts w:ascii="Arial" w:hAnsi="Arial" w:cs="Arial"/>
+                <w:sz w:val="22"/>
+                <w:szCs w:val="22"/>
+                <w:highlight w:val="magenta"/>
+              </w:rPr>
+              <w:instrText>&lt;&lt;Form_Additional requirements&gt;&gt;</w:instrText>
+            </w:r>
+          </w:p>
+        </w:tc>
+      </w:tr>
+    </w:tbl>
+    <w:p>
+      <w:pPr>
+        <w:rPr>
+          <w:rFonts w:ascii="Arial" w:hAnsi="Arial" w:cs="Arial"/>
+          <w:sz w:val="22"/>
+          <w:szCs w:val="22"/>
+          <w:lang w:val="en-US"/>
+        </w:rPr>
+      </w:pPr>
+      <w:r>
+        <w:rPr>
+          <w:rFonts w:ascii="Arial" w:hAnsi="Arial" w:cs="Arial"/>
+          <w:sz w:val="22"/>
+          <w:szCs w:val="22"/>
+          <w:lang w:val="en-US"/>
+        </w:rPr>
+        <w:instrText xml:space="preserve">" </w:instrText>
+      </w:r>
+      <w:r>
+        <w:rPr>
+          <w:rFonts w:ascii="Arial" w:hAnsi="Arial" w:cs="Arial"/>
+          <w:sz w:val="22"/>
+          <w:szCs w:val="22"/>
+          <w:lang w:val="da-DK"/>
+        </w:rPr>
+        <w:instrText xml:space="preserve">\* MERGEFORMAT </w:instrText>
+      </w:r>
+      <w:r>
+        <w:rPr>
+          <w:rFonts w:ascii="Arial" w:hAnsi="Arial" w:cs="Arial"/>
+          <w:sz w:val="22"/>
+          <w:szCs w:val="22"/>
+          <w:lang w:val="da-DK"/>
+        </w:rPr>
+        <w:fldChar w:fldCharType="separate"/>
+      </w:r>
+      <w:r>
+        <w:rPr>
+          <w:rFonts w:ascii="Arial" w:hAnsi="Arial" w:cs="Arial"/>
+          <w:b/>
+          <w:bCs/>
+          <w:noProof/>
+          <w:sz w:val="22"/>
+          <w:szCs w:val="22"/>
+          <w:lang w:val="en-US"/>
+        </w:rPr>
+        <w:t>Error! Missing test condition.</w:t>
+      </w:r>
+      <w:r>
+        <w:rPr>
+          <w:rFonts w:ascii="Arial" w:hAnsi="Arial" w:cs="Arial"/>
+          <w:sz w:val="22"/>
+          <w:szCs w:val="22"/>
+          <w:lang w:val="da-DK"/>
+        </w:rPr>
+        <w:fldChar w:fldCharType="end"/>
+      </w:r>
+      <w:r>
+        <w:rPr>
+          <w:rFonts w:ascii="Arial" w:hAnsi="Arial" w:cs="Arial"/>
+          <w:sz w:val="22"/>
+          <w:szCs w:val="22"/>
+          <w:lang w:val="da-DK"/>
+        </w:rPr>
+        <w:fldChar w:fldCharType="begin"/>
+      </w:r>
+      <w:r>
+        <w:rPr>
+          <w:rFonts w:ascii="Arial" w:hAnsi="Arial" w:cs="Arial"/>
+          <w:sz w:val="22"/>
+          <w:szCs w:val="22"/>
+          <w:lang w:val="da-DK"/>
+        </w:rPr>
+        <w:instrText xml:space="preserve"> IF "</w:instrText>
+      </w:r>
+      <w:r>
+        <w:rPr>
+          <w:rFonts w:ascii="Arial" w:hAnsi="Arial" w:cs="Arial"/>
+          <w:sz w:val="22"/>
+          <w:szCs w:val="22"/>
+        </w:rPr>
+        <w:instrText>&lt;&lt;Meeting_Participant_MERC_Types_of_Service_MERC&gt;&gt;"="Speaker Training" "</w:instrText>
+      </w:r>
+    </w:p>
+    <w:tbl>
+      <w:tblPr>
+        <w:tblStyle w:val="TableGrid"/>
+        <w:tblW w:w="0" w:type="auto"/>
+        <w:tblLook w:val="04A0" w:firstRow="1" w:lastRow="0" w:firstColumn="1" w:lastColumn="0" w:noHBand="0" w:noVBand="1"/>
+      </w:tblPr>
+      <w:tblGrid>
+        <w:gridCol w:w="8755"/>
+      </w:tblGrid>
+      <w:tr>
+        <w:tc>
+          <w:tcPr>
+            <w:tcW w:w="8755" w:type="dxa"/>
+            <w:tcBorders>
+              <w:top w:val="nil"/>
+              <w:left w:val="nil"/>
+              <w:bottom w:val="nil"/>
+              <w:right w:val="nil"/>
+            </w:tcBorders>
+          </w:tcPr>
+          <w:p>
+            <w:pPr>
+              <w:ind w:left="426"/>
+              <w:jc w:val="both"/>
+              <w:rPr>
+                <w:rFonts w:ascii="Arial" w:hAnsi="Arial" w:cs="Arial"/>
+                <w:sz w:val="22"/>
+                <w:szCs w:val="22"/>
+                <w:lang w:val="da-DK"/>
+              </w:rPr>
+            </w:pPr>
+            <w:r>
+              <w:rPr>
+                <w:rFonts w:ascii="Arial" w:hAnsi="Arial" w:cs="Arial"/>
+                <w:sz w:val="22"/>
+                <w:szCs w:val="22"/>
+                <w:lang w:val="da-DK"/>
+              </w:rPr>
+              <w:instrText>Referentenschulung.</w:instrText>
             </w:r>
           </w:p>
           <w:p>
@@ -2759,327 +3325,7 @@
           <w:sz w:val="22"/>
           <w:szCs w:val="22"/>
         </w:rPr>
-        <w:instrText>&lt;&lt;Meeting_Participant_MERC_Types_of_Service_MERC&gt;&gt;</w:instrText>
-      </w:r>
-      <w:r>
-        <w:rPr>
-          <w:rFonts w:ascii="Arial" w:hAnsi="Arial" w:cs="Arial"/>
-          <w:sz w:val="22"/>
-          <w:szCs w:val="22"/>
-        </w:rPr>
-        <w:instrText>"="Speaker Training" "</w:instrText>
-      </w:r>
-    </w:p>
-    <w:tbl>
-      <w:tblPr>
-        <w:tblStyle w:val="TableGrid"/>
-        <w:tblW w:w="0" w:type="auto"/>
-        <w:tblLook w:val="04A0" w:firstRow="1" w:lastRow="0" w:firstColumn="1" w:lastColumn="0" w:noHBand="0" w:noVBand="1"/>
-      </w:tblPr>
-      <w:tblGrid>
-        <w:gridCol w:w="8755"/>
-      </w:tblGrid>
-      <w:tr>
-        <w:tc>
-          <w:tcPr>
-            <w:tcW w:w="8755" w:type="dxa"/>
-            <w:tcBorders>
-              <w:top w:val="nil"/>
-              <w:left w:val="nil"/>
-              <w:bottom w:val="nil"/>
-              <w:right w:val="nil"/>
-            </w:tcBorders>
-          </w:tcPr>
-          <w:p>
-            <w:pPr>
-              <w:ind w:left="426"/>
-              <w:jc w:val="both"/>
-              <w:rPr>
-                <w:rFonts w:ascii="Arial" w:hAnsi="Arial" w:cs="Arial"/>
-                <w:sz w:val="22"/>
-                <w:szCs w:val="22"/>
-                <w:lang w:val="da-DK"/>
-              </w:rPr>
-            </w:pPr>
-            <w:r>
-              <w:rPr>
-                <w:rFonts w:ascii="Arial" w:hAnsi="Arial" w:cs="Arial"/>
-                <w:sz w:val="22"/>
-                <w:szCs w:val="22"/>
-                <w:lang w:val="da-DK"/>
-              </w:rPr>
-              <w:instrText>Referentenschulung.</w:instrText>
-            </w:r>
-          </w:p>
-          <w:p>
-            <w:pPr>
-              <w:ind w:left="426"/>
-              <w:jc w:val="both"/>
-              <w:rPr>
-                <w:rFonts w:ascii="Arial" w:hAnsi="Arial" w:cs="Arial"/>
-                <w:sz w:val="22"/>
-                <w:szCs w:val="22"/>
-                <w:lang w:val="da-DK"/>
-              </w:rPr>
-            </w:pPr>
-          </w:p>
-          <w:p>
-            <w:pPr>
-              <w:ind w:left="426"/>
-              <w:jc w:val="both"/>
-              <w:rPr>
-                <w:rFonts w:ascii="Arial" w:hAnsi="Arial" w:cs="Arial"/>
-                <w:sz w:val="22"/>
-                <w:szCs w:val="22"/>
-                <w:lang w:val="de-DE"/>
-              </w:rPr>
-            </w:pPr>
-            <w:r>
-              <w:rPr>
-                <w:rFonts w:ascii="Arial" w:hAnsi="Arial" w:cs="Arial"/>
-                <w:sz w:val="22"/>
-                <w:szCs w:val="22"/>
-                <w:lang w:val="de-DE"/>
-              </w:rPr>
-              <w:instrText xml:space="preserve">Titel der Veranstaltung: </w:instrText>
-            </w:r>
-            <w:r>
-              <w:rPr>
-                <w:rFonts w:ascii="Arial" w:hAnsi="Arial" w:cs="Arial"/>
-                <w:b/>
-                <w:sz w:val="22"/>
-                <w:szCs w:val="22"/>
-                <w:lang w:val="de-DE"/>
-              </w:rPr>
-              <w:instrText>&lt;&lt;Meeting_MERC_Name&gt;&gt;</w:instrText>
-            </w:r>
-            <w:r>
-              <w:rPr>
-                <w:rFonts w:ascii="Arial" w:hAnsi="Arial" w:cs="Arial"/>
-                <w:sz w:val="22"/>
-                <w:szCs w:val="22"/>
-                <w:highlight w:val="yellow"/>
-                <w:lang w:val="de-DE"/>
-              </w:rPr>
-              <w:instrText xml:space="preserve"> </w:instrText>
-            </w:r>
-          </w:p>
-          <w:p>
-            <w:pPr>
-              <w:ind w:left="426"/>
-              <w:jc w:val="both"/>
-              <w:rPr>
-                <w:rFonts w:ascii="Arial" w:hAnsi="Arial" w:cs="Arial"/>
-                <w:sz w:val="22"/>
-                <w:szCs w:val="22"/>
-                <w:lang w:val="en-US"/>
-              </w:rPr>
-            </w:pPr>
-            <w:r>
-              <w:rPr>
-                <w:rFonts w:ascii="Arial" w:hAnsi="Arial" w:cs="Arial"/>
-                <w:sz w:val="22"/>
-                <w:szCs w:val="22"/>
-                <w:lang w:val="de-CH"/>
-              </w:rPr>
-              <w:instrText xml:space="preserve">Veranstaltungsthema: </w:instrText>
-            </w:r>
-            <w:r>
-              <w:rPr>
-                <w:rFonts w:ascii="Arial" w:hAnsi="Arial" w:cs="Arial"/>
-                <w:b/>
-                <w:sz w:val="22"/>
-                <w:szCs w:val="22"/>
-                <w:lang w:val="de-CH"/>
-              </w:rPr>
-              <w:instrText>&lt;&lt;Meeting_Participant_MERC_Topic_Area_MERC&gt;&gt;</w:instrText>
-            </w:r>
-          </w:p>
-          <w:p>
-            <w:pPr>
-              <w:ind w:left="426"/>
-              <w:jc w:val="both"/>
-              <w:rPr>
-                <w:rFonts w:ascii="Arial" w:hAnsi="Arial" w:cs="Arial"/>
-                <w:sz w:val="22"/>
-                <w:szCs w:val="22"/>
-                <w:lang w:val="de-CH"/>
-              </w:rPr>
-            </w:pPr>
-            <w:r>
-              <w:rPr>
-                <w:rFonts w:ascii="Arial" w:hAnsi="Arial" w:cs="Arial"/>
-                <w:sz w:val="22"/>
-                <w:szCs w:val="22"/>
-                <w:lang w:val="de-CH"/>
-              </w:rPr>
-              <w:instrText xml:space="preserve">Datum der Veranstaltung: </w:instrText>
-            </w:r>
-            <w:r>
-              <w:rPr>
-                <w:rFonts w:ascii="Arial" w:hAnsi="Arial" w:cs="Arial"/>
-                <w:b/>
-                <w:sz w:val="22"/>
-                <w:szCs w:val="22"/>
-                <w:lang w:val="de-CH"/>
-              </w:rPr>
-              <w:instrText>&lt;&lt;Meeting_MERC_Date_of_Event_MERC__s&gt;&gt;</w:instrText>
-            </w:r>
-          </w:p>
-          <w:p>
-            <w:pPr>
-              <w:ind w:left="426"/>
-              <w:jc w:val="both"/>
-              <w:rPr>
-                <w:rFonts w:ascii="Arial" w:hAnsi="Arial" w:cs="Arial"/>
-                <w:sz w:val="22"/>
-                <w:szCs w:val="22"/>
-                <w:lang w:val="en-US"/>
-              </w:rPr>
-            </w:pPr>
-            <w:r>
-              <w:rPr>
-                <w:rFonts w:ascii="Arial" w:hAnsi="Arial" w:cs="Arial"/>
-                <w:sz w:val="22"/>
-                <w:szCs w:val="22"/>
-                <w:lang w:val="en-US"/>
-              </w:rPr>
-              <w:instrText xml:space="preserve">Veranstaltungsort: </w:instrText>
-            </w:r>
-            <w:r>
-              <w:rPr>
-                <w:rFonts w:ascii="Arial" w:hAnsi="Arial" w:cs="Arial"/>
-                <w:b/>
-                <w:sz w:val="22"/>
-                <w:szCs w:val="22"/>
-                <w:lang w:val="en-US"/>
-              </w:rPr>
-              <w:instrText>&lt;&lt;Meeting_MERC_City_of_Meeting_MERC&gt;&gt;</w:instrText>
-            </w:r>
-          </w:p>
-          <w:p>
-            <w:pPr>
-              <w:ind w:left="426"/>
-              <w:jc w:val="both"/>
-              <w:rPr>
-                <w:rFonts w:ascii="Arial" w:hAnsi="Arial" w:cs="Arial"/>
-                <w:sz w:val="22"/>
-                <w:szCs w:val="22"/>
-              </w:rPr>
-            </w:pPr>
-            <w:r>
-              <w:rPr>
-                <w:rFonts w:ascii="Arial" w:hAnsi="Arial" w:cs="Arial"/>
-                <w:sz w:val="22"/>
-                <w:szCs w:val="22"/>
-                <w:highlight w:val="magenta"/>
-                <w:lang w:val="en-US"/>
-              </w:rPr>
-              <w:instrText xml:space="preserve">Sonstige Angaben (optional): </w:instrText>
-            </w:r>
-            <w:r>
-              <w:rPr>
-                <w:rFonts w:ascii="Arial" w:hAnsi="Arial" w:cs="Arial"/>
-                <w:sz w:val="22"/>
-                <w:szCs w:val="22"/>
-                <w:highlight w:val="magenta"/>
-              </w:rPr>
-              <w:instrText>&lt;&lt;Form_Additional requirements&gt;&gt;</w:instrText>
-            </w:r>
-          </w:p>
-        </w:tc>
-      </w:tr>
-    </w:tbl>
-    <w:p>
-      <w:pPr>
-        <w:rPr>
-          <w:rFonts w:ascii="Arial" w:hAnsi="Arial" w:cs="Arial"/>
-          <w:sz w:val="22"/>
-          <w:szCs w:val="22"/>
-          <w:lang w:val="en-US"/>
-        </w:rPr>
-      </w:pPr>
-      <w:r>
-        <w:rPr>
-          <w:rFonts w:ascii="Arial" w:hAnsi="Arial" w:cs="Arial"/>
-          <w:sz w:val="22"/>
-          <w:szCs w:val="22"/>
-          <w:lang w:val="en-US"/>
-        </w:rPr>
-        <w:instrText xml:space="preserve">" </w:instrText>
-      </w:r>
-      <w:r>
-        <w:rPr>
-          <w:rFonts w:ascii="Arial" w:hAnsi="Arial" w:cs="Arial"/>
-          <w:sz w:val="22"/>
-          <w:szCs w:val="22"/>
-          <w:lang w:val="da-DK"/>
-        </w:rPr>
-        <w:instrText xml:space="preserve">\* MERGEFORMAT </w:instrText>
-      </w:r>
-      <w:r>
-        <w:rPr>
-          <w:rFonts w:ascii="Arial" w:hAnsi="Arial" w:cs="Arial"/>
-          <w:sz w:val="22"/>
-          <w:szCs w:val="22"/>
-          <w:lang w:val="da-DK"/>
-        </w:rPr>
-        <w:fldChar w:fldCharType="separate"/>
-      </w:r>
-      <w:r>
-        <w:rPr>
-          <w:rFonts w:ascii="Arial" w:hAnsi="Arial" w:cs="Arial"/>
-          <w:b/>
-          <w:bCs/>
-          <w:noProof/>
-          <w:sz w:val="22"/>
-          <w:szCs w:val="22"/>
-          <w:lang w:val="en-US"/>
-        </w:rPr>
-        <w:t>Error! Missing test condition.</w:t>
-      </w:r>
-      <w:r>
-        <w:rPr>
-          <w:rFonts w:ascii="Arial" w:hAnsi="Arial" w:cs="Arial"/>
-          <w:sz w:val="22"/>
-          <w:szCs w:val="22"/>
-          <w:lang w:val="da-DK"/>
-        </w:rPr>
-        <w:fldChar w:fldCharType="end"/>
-      </w:r>
-      <w:r>
-        <w:rPr>
-          <w:rFonts w:ascii="Arial" w:hAnsi="Arial" w:cs="Arial"/>
-          <w:sz w:val="22"/>
-          <w:szCs w:val="22"/>
-          <w:lang w:val="da-DK"/>
-        </w:rPr>
-        <w:fldChar w:fldCharType="begin"/>
-      </w:r>
-      <w:r>
-        <w:rPr>
-          <w:rFonts w:ascii="Arial" w:hAnsi="Arial" w:cs="Arial"/>
-          <w:sz w:val="22"/>
-          <w:szCs w:val="22"/>
-          <w:lang w:val="da-DK"/>
-        </w:rPr>
-        <w:instrText xml:space="preserve"> IF "</w:instrText>
-      </w:r>
-      <w:r>
-        <w:rPr>
-          <w:rFonts w:ascii="Arial" w:hAnsi="Arial" w:cs="Arial"/>
-          <w:sz w:val="22"/>
-          <w:szCs w:val="22"/>
-        </w:rPr>
-        <w:instrText>&lt;&lt;Meeting_Participant_MERC_Types_of_Service_MERC&gt;&gt;</w:instrText>
-      </w:r>
-      <w:r>
-        <w:rPr>
-          <w:rFonts w:ascii="Arial" w:hAnsi="Arial" w:cs="Arial"/>
-          <w:sz w:val="22"/>
-          <w:szCs w:val="22"/>
-        </w:rPr>
-        <w:instrText>"="Medical Research Consultant"</w:instrText>
+        <w:instrText>&lt;&lt;Meeting_Participant_MERC_Types_of_Service_MERC&gt;&gt;"="Medical Research Consultant"</w:instrText>
       </w:r>
     </w:p>
     <w:tbl>
@@ -4032,9 +4278,8 @@
           <w:rFonts w:ascii="Arial" w:hAnsi="Arial" w:cs="Arial"/>
           <w:sz w:val="22"/>
           <w:szCs w:val="22"/>
-          <w:lang w:val="da-DK"/>
         </w:rPr>
-        <w:instrText>&lt;&lt;Meeting_Name_MERC_Type_MERC&gt;&gt;</w:instrText>
+        <w:instrText>&lt;&lt;Meeting_MERC_Type_MERC&gt;&gt;</w:instrText>
       </w:r>
       <w:r>
         <w:rPr>
@@ -4391,9 +4636,8 @@
           <w:rFonts w:ascii="Arial" w:hAnsi="Arial" w:cs="Arial"/>
           <w:sz w:val="22"/>
           <w:szCs w:val="22"/>
-          <w:lang w:val="da-DK"/>
         </w:rPr>
-        <w:instrText>&lt;&lt;Meeting_Name_MERC_Type_MERC&gt;&gt;</w:instrText>
+        <w:instrText>&lt;&lt;Meeting_MERC_Type_MERC&gt;&gt;</w:instrText>
       </w:r>
       <w:r>
         <w:rPr>
@@ -4512,7 +4756,7 @@
                 <w:szCs w:val="22"/>
                 <w:lang w:val="de-DE"/>
               </w:rPr>
-              <w:instrText xml:space="preserve">Der Vortrag muss rechtzeitig vor der Veranstaltung zur Prüfung und anschliessenden Archivierung an den jeweiligen Lilly-Ansprechpartner aus der medizinischen Abteilung übermittelt werden. Lilly behält sich das Recht vor, die Präsentation auf Einhaltung der Gesetze und Regelungen (insbesondere Heilmittelgesetz, Strafgesetzbuch, den Richtlinien der Schweizerischen Akademie der Medizinischen Wissenschaften sowie dem Pharmakodex) zu überprüfen und notwendige </w:instrText>
+              <w:instrText xml:space="preserve">Der Vortrag muss rechtzeitig vor der Veranstaltung zur Prüfung und anschliessenden Archivierung an den jeweiligen Lilly-Ansprechpartner aus der medizinischen Abteilung übermittelt werden. Lilly behält sich das Recht vor, die Präsentation auf Einhaltung der Gesetze und Regelungen (insbesondere Heilmittelgesetz, Strafgesetzbuch, den Richtlinien der Schweizerischen Akademie der Medizinischen Wissenschaften sowie dem Pharmakodex) zu überprüfen und notwendige Anpassungen gemäss den lokalen Anforderungen im Einvernehmen mit dem </w:instrText>
             </w:r>
             <w:r>
               <w:rPr>
@@ -4523,7 +4767,7 @@
                 <w:lang w:val="de-DE"/>
               </w:rPr>
               <w:lastRenderedPageBreak/>
-              <w:instrText>Anpassungen gemäss den lokalen Anforderungen im Einvernehmen mit dem Vertragspartner vorzunehmen. Der Vortrag darf keinen Produktbezug (z.B. Handelsnamen von Produkten, Produktlogo, Produktfarben usw.) enthalten. Sollten Therapieoptionen erwähnt werden, sind weithin akzeptierte, relevante und auf dem Markt befindlicher Therapieoptionen zu ergänzen. Hierbei müssen die Informationen zu den einzelnen Therapieoptionen der Produktzulassung entsprechen. Ferner muss die Darstellung einzelner Therapieoptionen im Hinblick auf Inhalt, Format und Anteil an der Vortragsdauer ausgewogen sein und darf keine Direktvergleiche beinhalten (ausser wenn sie aus Head-to-Head Studien stammen);</w:instrText>
+              <w:instrText>Vertragspartner vorzunehmen. Der Vortrag darf keinen Produktbezug (z.B. Handelsnamen von Produkten, Produktlogo, Produktfarben usw.) enthalten. Sollten Therapieoptionen erwähnt werden, sind weithin akzeptierte, relevante und auf dem Markt befindlicher Therapieoptionen zu ergänzen. Hierbei müssen die Informationen zu den einzelnen Therapieoptionen der Produktzulassung entsprechen. Ferner muss die Darstellung einzelner Therapieoptionen im Hinblick auf Inhalt, Format und Anteil an der Vortragsdauer ausgewogen sein und darf keine Direktvergleiche beinhalten (ausser wenn sie aus Head-to-Head Studien stammen);</w:instrText>
             </w:r>
           </w:p>
           <w:p>
@@ -4661,470 +4905,6 @@
                 <w:lang w:val="de-DE"/>
               </w:rPr>
               <w:instrText>-Information bezeichnen, auf die Produktzulassung (In-Label) verweisen und die Diskussion wieder in den Bereich zugelassener Indikationen führen.</w:instrText>
-            </w:r>
-          </w:p>
-        </w:tc>
-      </w:tr>
-    </w:tbl>
-    <w:p>
-      <w:pPr>
-        <w:rPr>
-          <w:rFonts w:ascii="Arial" w:hAnsi="Arial" w:cs="Arial"/>
-          <w:sz w:val="22"/>
-          <w:szCs w:val="22"/>
-        </w:rPr>
-      </w:pPr>
-      <w:r>
-        <w:rPr>
-          <w:rFonts w:ascii="Arial" w:hAnsi="Arial" w:cs="Arial"/>
-          <w:sz w:val="22"/>
-          <w:szCs w:val="22"/>
-        </w:rPr>
-        <w:lastRenderedPageBreak/>
-        <w:instrText xml:space="preserve">"\* MERGEFORMAT </w:instrText>
-      </w:r>
-      <w:r>
-        <w:rPr>
-          <w:rFonts w:ascii="Arial" w:hAnsi="Arial" w:cs="Arial"/>
-          <w:sz w:val="22"/>
-          <w:szCs w:val="22"/>
-        </w:rPr>
-        <w:fldChar w:fldCharType="separate"/>
-      </w:r>
-      <w:r>
-        <w:rPr>
-          <w:rFonts w:ascii="Arial" w:hAnsi="Arial" w:cs="Arial"/>
-          <w:noProof/>
-          <w:sz w:val="22"/>
-          <w:szCs w:val="22"/>
-        </w:rPr>
-        <w:t xml:space="preserve">= </w:t>
-      </w:r>
-      <w:r>
-        <w:rPr>
-          <w:rFonts w:ascii="Arial" w:hAnsi="Arial" w:cs="Arial"/>
-          <w:sz w:val="22"/>
-          <w:szCs w:val="22"/>
-        </w:rPr>
-        <w:fldChar w:fldCharType="end"/>
-      </w:r>
-      <w:r>
-        <w:rPr>
-          <w:rFonts w:ascii="Arial" w:hAnsi="Arial" w:cs="Arial"/>
-          <w:sz w:val="22"/>
-          <w:szCs w:val="22"/>
-        </w:rPr>
-        <w:fldChar w:fldCharType="begin"/>
-      </w:r>
-      <w:r>
-        <w:rPr>
-          <w:rFonts w:ascii="Arial" w:hAnsi="Arial" w:cs="Arial"/>
-          <w:sz w:val="22"/>
-          <w:szCs w:val="22"/>
-        </w:rPr>
-        <w:instrText xml:space="preserve"> IF "</w:instrText>
-      </w:r>
-      <w:r>
-        <w:rPr>
-          <w:rFonts w:ascii="Arial" w:hAnsi="Arial" w:cs="Arial"/>
-          <w:sz w:val="22"/>
-          <w:szCs w:val="22"/>
-          <w:lang w:val="da-DK"/>
-        </w:rPr>
-        <w:instrText>&lt;&lt;Meeting_Name_MERC_Type_MERC&gt;&gt;</w:instrText>
-      </w:r>
-      <w:r>
-        <w:rPr>
-          <w:rFonts w:ascii="Arial" w:hAnsi="Arial" w:cs="Arial"/>
-          <w:sz w:val="22"/>
-          <w:szCs w:val="22"/>
-        </w:rPr>
-        <w:instrText>"="Scientific Exchange" "</w:instrText>
-      </w:r>
-    </w:p>
-    <w:tbl>
-      <w:tblPr>
-        <w:tblStyle w:val="TableGrid"/>
-        <w:tblW w:w="0" w:type="auto"/>
-        <w:tblLook w:val="04A0" w:firstRow="1" w:lastRow="0" w:firstColumn="1" w:lastColumn="0" w:noHBand="0" w:noVBand="1"/>
-      </w:tblPr>
-      <w:tblGrid>
-        <w:gridCol w:w="8981"/>
-      </w:tblGrid>
-      <w:tr>
-        <w:tc>
-          <w:tcPr>
-            <w:tcW w:w="10431" w:type="dxa"/>
-            <w:tcBorders>
-              <w:top w:val="nil"/>
-              <w:left w:val="nil"/>
-              <w:bottom w:val="nil"/>
-              <w:right w:val="nil"/>
-            </w:tcBorders>
-          </w:tcPr>
-          <w:p>
-            <w:pPr>
-              <w:jc w:val="both"/>
-              <w:rPr>
-                <w:rFonts w:ascii="Arial" w:hAnsi="Arial" w:cs="Arial"/>
-                <w:b/>
-                <w:sz w:val="22"/>
-                <w:szCs w:val="22"/>
-                <w:lang w:val="de-DE"/>
-              </w:rPr>
-            </w:pPr>
-            <w:r>
-              <w:rPr>
-                <w:rFonts w:ascii="Arial" w:hAnsi="Arial" w:cs="Arial"/>
-                <w:b/>
-                <w:sz w:val="22"/>
-                <w:szCs w:val="22"/>
-                <w:lang w:val="de-DE"/>
-              </w:rPr>
-              <w:instrText>Besondere Vertragsbedingungen für wissenschaftliche Fachveranstaltungen</w:instrText>
-            </w:r>
-          </w:p>
-          <w:p>
-            <w:pPr>
-              <w:jc w:val="both"/>
-              <w:rPr>
-                <w:rFonts w:ascii="Arial" w:hAnsi="Arial" w:cs="Arial"/>
-                <w:b/>
-                <w:sz w:val="22"/>
-                <w:szCs w:val="22"/>
-                <w:lang w:val="de-DE"/>
-              </w:rPr>
-            </w:pPr>
-          </w:p>
-          <w:p>
-            <w:pPr>
-              <w:pStyle w:val="Default"/>
-              <w:jc w:val="both"/>
-              <w:rPr>
-                <w:rFonts w:ascii="Arial" w:eastAsia="Times New Roman" w:hAnsi="Arial" w:cs="Arial"/>
-                <w:sz w:val="22"/>
-                <w:szCs w:val="22"/>
-                <w:lang w:val="de-DE"/>
-              </w:rPr>
-            </w:pPr>
-            <w:r>
-              <w:rPr>
-                <w:rFonts w:ascii="Arial" w:hAnsi="Arial" w:cs="Arial"/>
-                <w:sz w:val="22"/>
-                <w:szCs w:val="22"/>
-                <w:lang w:val="de-DE"/>
-              </w:rPr>
-              <w:instrText xml:space="preserve">Der Vertragspartner erklärt sich einverstanden, in den nachfolgenden Fällen zusätzliche Hinweise auf den Vortragsunterlagen und/oder während des Vortrags zu machen: </w:instrText>
-            </w:r>
-          </w:p>
-          <w:p>
-            <w:pPr>
-              <w:pStyle w:val="Default"/>
-              <w:ind w:left="284" w:hanging="283"/>
-              <w:jc w:val="both"/>
-              <w:rPr>
-                <w:rFonts w:ascii="Arial" w:eastAsia="Times New Roman" w:hAnsi="Arial" w:cs="Arial"/>
-                <w:sz w:val="22"/>
-                <w:szCs w:val="22"/>
-                <w:lang w:val="de-DE"/>
-              </w:rPr>
-            </w:pPr>
-            <w:r>
-              <w:rPr>
-                <w:rFonts w:ascii="Arial" w:hAnsi="Arial" w:cs="Arial"/>
-                <w:sz w:val="22"/>
-                <w:szCs w:val="22"/>
-                <w:lang w:val="de-DE"/>
-              </w:rPr>
-              <w:instrText>Auf den Vortragsunterlagen ist immer folgen</w:instrText>
-            </w:r>
-            <w:r>
-              <w:rPr>
-                <w:rFonts w:ascii="Arial" w:hAnsi="Arial" w:cs="Arial"/>
-                <w:sz w:val="22"/>
-                <w:szCs w:val="22"/>
-                <w:lang w:val="de-DE"/>
-              </w:rPr>
-              <w:instrText>der Förderhinweis aufzunehmen: ‚</w:instrText>
-            </w:r>
-            <w:r>
-              <w:rPr>
-                <w:rFonts w:ascii="Arial" w:hAnsi="Arial" w:cs="Arial"/>
-                <w:sz w:val="22"/>
-                <w:szCs w:val="22"/>
-                <w:lang w:val="de-DE"/>
-              </w:rPr>
-              <w:instrText>Mit freundlicher Unterstützung von Eli Lilly (Suisse) SA</w:instrText>
-            </w:r>
-            <w:r>
-              <w:rPr>
-                <w:rFonts w:ascii="Arial" w:hAnsi="Arial" w:cs="Arial"/>
-                <w:sz w:val="22"/>
-                <w:szCs w:val="22"/>
-                <w:lang w:val="de-DE"/>
-              </w:rPr>
-              <w:instrText>‘</w:instrText>
-            </w:r>
-            <w:r>
-              <w:rPr>
-                <w:rFonts w:ascii="Arial" w:hAnsi="Arial" w:cs="Arial"/>
-                <w:sz w:val="22"/>
-                <w:szCs w:val="22"/>
-                <w:lang w:val="de-DE"/>
-              </w:rPr>
-              <w:instrText>.</w:instrText>
-            </w:r>
-          </w:p>
-          <w:p>
-            <w:pPr>
-              <w:pStyle w:val="Default"/>
-              <w:ind w:left="284" w:hanging="283"/>
-              <w:jc w:val="both"/>
-              <w:rPr>
-                <w:rFonts w:ascii="Arial" w:eastAsia="Times New Roman" w:hAnsi="Arial" w:cs="Arial"/>
-                <w:sz w:val="22"/>
-                <w:szCs w:val="22"/>
-                <w:lang w:val="de-DE"/>
-              </w:rPr>
-            </w:pPr>
-            <w:r>
-              <w:rPr>
-                <w:rFonts w:ascii="Arial" w:hAnsi="Arial" w:cs="Arial"/>
-                <w:sz w:val="22"/>
-                <w:szCs w:val="22"/>
-                <w:lang w:val="de-DE"/>
-              </w:rPr>
-              <w:instrText>Wenn für die Präsentation keine Unterlagen von Lilly erhalten wurden, aber Lilly Daten aus anderen Quellen bezogen und präsentiert werden, ist folgende Aussage in</w:instrText>
-            </w:r>
-            <w:r>
-              <w:rPr>
-                <w:rFonts w:ascii="Arial" w:hAnsi="Arial" w:cs="Arial"/>
-                <w:sz w:val="22"/>
-                <w:szCs w:val="22"/>
-                <w:lang w:val="de-DE"/>
-              </w:rPr>
-              <w:instrText xml:space="preserve"> der Präsentation zu ergänzen: ‚</w:instrText>
-            </w:r>
-            <w:r>
-              <w:rPr>
-                <w:rFonts w:ascii="Arial" w:hAnsi="Arial" w:cs="Arial"/>
-                <w:sz w:val="22"/>
-                <w:szCs w:val="22"/>
-                <w:lang w:val="de-DE"/>
-              </w:rPr>
-              <w:instrText>Der Inhalt dieser Präsentation reflektiert die Meinung des Refe</w:instrText>
-            </w:r>
-            <w:r>
-              <w:rPr>
-                <w:rFonts w:ascii="Arial" w:hAnsi="Arial" w:cs="Arial"/>
-                <w:sz w:val="22"/>
-                <w:szCs w:val="22"/>
-                <w:lang w:val="de-DE"/>
-              </w:rPr>
-              <w:instrText>renten und nicht die von Lilly.‘</w:instrText>
-            </w:r>
-          </w:p>
-          <w:p>
-            <w:pPr>
-              <w:pStyle w:val="Default"/>
-              <w:ind w:left="284" w:hanging="283"/>
-              <w:jc w:val="both"/>
-              <w:rPr>
-                <w:rFonts w:ascii="Arial" w:eastAsia="Times New Roman" w:hAnsi="Arial" w:cs="Arial"/>
-                <w:sz w:val="22"/>
-                <w:szCs w:val="22"/>
-                <w:lang w:val="de-DE"/>
-              </w:rPr>
-            </w:pPr>
-            <w:r>
-              <w:rPr>
-                <w:rFonts w:ascii="Arial" w:hAnsi="Arial" w:cs="Arial"/>
-                <w:sz w:val="22"/>
-                <w:szCs w:val="22"/>
-                <w:lang w:val="de-DE"/>
-              </w:rPr>
-              <w:instrText xml:space="preserve">Sofern die Vortragsunterlagen Inhalte zum Off-Label-Einsatz eines Lilly-Medikamentes enthalten, ist an entsprechender Stelle (z.B. in einer Fussnote) </w:instrText>
-            </w:r>
-            <w:r>
-              <w:rPr>
-                <w:rFonts w:ascii="Arial" w:hAnsi="Arial" w:cs="Arial"/>
-                <w:sz w:val="22"/>
-                <w:szCs w:val="22"/>
-                <w:lang w:val="de-DE"/>
-              </w:rPr>
-              <w:instrText>folgender Hinweis aufzunehmen: ‚</w:instrText>
-            </w:r>
-            <w:r>
-              <w:rPr>
-                <w:rFonts w:ascii="Arial" w:hAnsi="Arial" w:cs="Arial"/>
-                <w:sz w:val="22"/>
-                <w:szCs w:val="22"/>
-                <w:lang w:val="de-DE"/>
-              </w:rPr>
-              <w:instrText xml:space="preserve">Hierbei handelt es sich um Informationen, die ausserhalb der Zulassung liegen und allein dem nicht-kommerziellen, wissenschaftlichen Austausch unter Experten </w:instrText>
-            </w:r>
-            <w:r>
-              <w:rPr>
-                <w:rFonts w:ascii="Arial" w:hAnsi="Arial" w:cs="Arial"/>
-                <w:sz w:val="22"/>
-                <w:szCs w:val="22"/>
-                <w:lang w:val="de-DE"/>
-              </w:rPr>
-              <w:instrText>dienen.‘</w:instrText>
-            </w:r>
-          </w:p>
-          <w:p>
-            <w:pPr>
-              <w:pStyle w:val="Default"/>
-              <w:ind w:left="426"/>
-              <w:jc w:val="both"/>
-              <w:rPr>
-                <w:rFonts w:ascii="Arial" w:eastAsia="Times New Roman" w:hAnsi="Arial" w:cs="Arial"/>
-                <w:sz w:val="22"/>
-                <w:szCs w:val="22"/>
-                <w:lang w:val="de-DE"/>
-              </w:rPr>
-            </w:pPr>
-          </w:p>
-          <w:p>
-            <w:pPr>
-              <w:pStyle w:val="Default"/>
-              <w:jc w:val="both"/>
-              <w:rPr>
-                <w:rFonts w:ascii="Arial" w:eastAsia="Times New Roman" w:hAnsi="Arial" w:cs="Arial"/>
-                <w:sz w:val="22"/>
-                <w:szCs w:val="22"/>
-                <w:lang w:val="de-DE"/>
-              </w:rPr>
-            </w:pPr>
-            <w:r>
-              <w:rPr>
-                <w:rFonts w:ascii="Arial" w:hAnsi="Arial" w:cs="Arial"/>
-                <w:sz w:val="22"/>
-                <w:szCs w:val="22"/>
-                <w:lang w:val="de-DE"/>
-              </w:rPr>
-              <w:instrText>Des Weiteren darf der Vortrag keinen Produktbezug (z.B. Handelsnamen von Produkten, Produktlogo, Produktfarben</w:instrText>
-            </w:r>
-            <w:r>
-              <w:rPr>
-                <w:rFonts w:ascii="Arial" w:hAnsi="Arial" w:cs="Arial"/>
-                <w:sz w:val="22"/>
-                <w:szCs w:val="22"/>
-                <w:lang w:val="de-DE"/>
-              </w:rPr>
-              <w:instrText xml:space="preserve"> </w:instrText>
-            </w:r>
-            <w:r>
-              <w:rPr>
-                <w:rFonts w:ascii="Arial" w:hAnsi="Arial" w:cs="Arial"/>
-                <w:sz w:val="22"/>
-                <w:szCs w:val="22"/>
-                <w:lang w:val="de-DE"/>
-              </w:rPr>
-              <w:instrText xml:space="preserve">usw.) enthalten; jedoch muss das Firmenlogo von Lilly im Vortrag erscheinen. Der Inhalt muss objektiv, evidenzbasiert, ausgewogen und nicht-werblicher Art sein. </w:instrText>
-            </w:r>
-          </w:p>
-          <w:p>
-            <w:pPr>
-              <w:pStyle w:val="Default"/>
-              <w:jc w:val="both"/>
-              <w:rPr>
-                <w:rFonts w:ascii="Arial" w:eastAsia="Times New Roman" w:hAnsi="Arial" w:cs="Arial"/>
-                <w:sz w:val="22"/>
-                <w:szCs w:val="22"/>
-                <w:lang w:val="de-DE"/>
-              </w:rPr>
-            </w:pPr>
-          </w:p>
-          <w:p>
-            <w:pPr>
-              <w:jc w:val="both"/>
-              <w:rPr>
-                <w:rFonts w:ascii="Arial" w:hAnsi="Arial" w:cs="Arial"/>
-                <w:sz w:val="22"/>
-                <w:szCs w:val="22"/>
-                <w:lang w:val="de-DE"/>
-              </w:rPr>
-            </w:pPr>
-            <w:r>
-              <w:rPr>
-                <w:rFonts w:ascii="Arial" w:hAnsi="Arial" w:cs="Arial"/>
-                <w:sz w:val="22"/>
-                <w:szCs w:val="22"/>
-                <w:lang w:val="de-DE"/>
-              </w:rPr>
-              <w:instrText>Der Vortrag muss rechtzeitig vor der Veranstaltung zur Prüfung und anschliessenden Archivierung an den jeweiligen Lilly-Ansprechpartner aus der medizinischen Abteilung übermittelt werden. Lilly behält sich das Recht vor, die wissenschaftliche Richtigkeit der Lilly-spezifischen Daten zu prüfen. Eventuell notwendige Anpassungen gemäss den lokalen Anforderungen werden im Einvernehmen mit dem Vertragspartner vorgenommen.</w:instrText>
-            </w:r>
-          </w:p>
-          <w:p>
-            <w:pPr>
-              <w:pStyle w:val="Default"/>
-              <w:jc w:val="both"/>
-              <w:rPr>
-                <w:rFonts w:ascii="Arial" w:eastAsia="Times New Roman" w:hAnsi="Arial" w:cs="Arial"/>
-                <w:sz w:val="22"/>
-                <w:szCs w:val="22"/>
-                <w:lang w:val="de-DE"/>
-              </w:rPr>
-            </w:pPr>
-          </w:p>
-          <w:p>
-            <w:pPr>
-              <w:pStyle w:val="Default"/>
-              <w:jc w:val="both"/>
-              <w:rPr>
-                <w:rFonts w:ascii="Arial" w:eastAsia="Times New Roman" w:hAnsi="Arial" w:cs="Arial"/>
-                <w:sz w:val="22"/>
-                <w:szCs w:val="22"/>
-                <w:lang w:val="de-DE"/>
-              </w:rPr>
-            </w:pPr>
-            <w:r>
-              <w:rPr>
-                <w:rFonts w:ascii="Arial" w:hAnsi="Arial" w:cs="Arial"/>
-                <w:sz w:val="22"/>
-                <w:szCs w:val="22"/>
-                <w:lang w:val="de-DE"/>
-              </w:rPr>
-              <w:instrText>Soweit die Präsentation des Vertragspartners Informationen über Lilly-eigene in der Entwicklung befindliche Moleküle oder Lilly-Produkte enthält, die in dem Land, in dem die Präsentation stattfindet, nicht zugelassen sind</w:instrText>
-            </w:r>
-            <w:r>
-              <w:rPr>
-                <w:rFonts w:ascii="Arial" w:hAnsi="Arial" w:cs="Arial"/>
-                <w:sz w:val="22"/>
-                <w:szCs w:val="22"/>
-                <w:lang w:val="de-DE"/>
-              </w:rPr>
-              <w:instrText xml:space="preserve"> (d.h. ‚Off-Label‘</w:instrText>
-            </w:r>
-            <w:r>
-              <w:rPr>
-                <w:rFonts w:ascii="Arial" w:hAnsi="Arial" w:cs="Arial"/>
-                <w:sz w:val="22"/>
-                <w:szCs w:val="22"/>
-                <w:lang w:val="de-DE"/>
-              </w:rPr>
-              <w:instrText>-Information), muss es sich bei diesen Informationen um neue Daten handeln.</w:instrText>
-            </w:r>
-          </w:p>
-          <w:p>
-            <w:pPr>
-              <w:jc w:val="both"/>
-              <w:rPr>
-                <w:rFonts w:ascii="Arial" w:hAnsi="Arial" w:cs="Arial"/>
-                <w:sz w:val="22"/>
-                <w:szCs w:val="22"/>
-              </w:rPr>
-            </w:pPr>
-            <w:r>
-              <w:rPr>
-                <w:rFonts w:ascii="Arial" w:hAnsi="Arial" w:cs="Arial"/>
-                <w:sz w:val="22"/>
-                <w:szCs w:val="22"/>
-                <w:lang w:val="de-DE"/>
-              </w:rPr>
-              <w:instrText>Nur solche Daten von Lilly Pipeline-Molekülen oder Off-Label-Informationen zu Lilly-Produkten, welche nicht älter als 12 Monate sind (gemessen nach der ersten vollständigen Veröffentlichung in einem wissenschaftlichen Journal), werden als neu betrachtet.</w:instrText>
             </w:r>
           </w:p>
         </w:tc>
@@ -5194,7 +4974,7 @@
           <w:sz w:val="22"/>
           <w:szCs w:val="22"/>
         </w:rPr>
-        <w:instrText>&lt;&lt;Meeting_Participant_MERC_Types_of_Service_MERC&gt;&gt;</w:instrText>
+        <w:instrText>&lt;&lt;Meeting_MERC_Type_MERC&gt;&gt;</w:instrText>
       </w:r>
       <w:r>
         <w:rPr>
@@ -5202,7 +4982,464 @@
           <w:sz w:val="22"/>
           <w:szCs w:val="22"/>
         </w:rPr>
-        <w:instrText>"="Advisory Board - Chairman" "</w:instrText>
+        <w:instrText>"="Scientific Exchange" "</w:instrText>
+      </w:r>
+    </w:p>
+    <w:tbl>
+      <w:tblPr>
+        <w:tblStyle w:val="TableGrid"/>
+        <w:tblW w:w="0" w:type="auto"/>
+        <w:tblLook w:val="04A0" w:firstRow="1" w:lastRow="0" w:firstColumn="1" w:lastColumn="0" w:noHBand="0" w:noVBand="1"/>
+      </w:tblPr>
+      <w:tblGrid>
+        <w:gridCol w:w="8981"/>
+      </w:tblGrid>
+      <w:tr>
+        <w:tc>
+          <w:tcPr>
+            <w:tcW w:w="10431" w:type="dxa"/>
+            <w:tcBorders>
+              <w:top w:val="nil"/>
+              <w:left w:val="nil"/>
+              <w:bottom w:val="nil"/>
+              <w:right w:val="nil"/>
+            </w:tcBorders>
+          </w:tcPr>
+          <w:p>
+            <w:pPr>
+              <w:jc w:val="both"/>
+              <w:rPr>
+                <w:rFonts w:ascii="Arial" w:hAnsi="Arial" w:cs="Arial"/>
+                <w:b/>
+                <w:sz w:val="22"/>
+                <w:szCs w:val="22"/>
+                <w:lang w:val="de-DE"/>
+              </w:rPr>
+            </w:pPr>
+            <w:r>
+              <w:rPr>
+                <w:rFonts w:ascii="Arial" w:hAnsi="Arial" w:cs="Arial"/>
+                <w:b/>
+                <w:sz w:val="22"/>
+                <w:szCs w:val="22"/>
+                <w:lang w:val="de-DE"/>
+              </w:rPr>
+              <w:instrText>Besondere Vertragsbedingungen für wissenschaftliche Fachveranstaltungen</w:instrText>
+            </w:r>
+          </w:p>
+          <w:p>
+            <w:pPr>
+              <w:jc w:val="both"/>
+              <w:rPr>
+                <w:rFonts w:ascii="Arial" w:hAnsi="Arial" w:cs="Arial"/>
+                <w:b/>
+                <w:sz w:val="22"/>
+                <w:szCs w:val="22"/>
+                <w:lang w:val="de-DE"/>
+              </w:rPr>
+            </w:pPr>
+          </w:p>
+          <w:p>
+            <w:pPr>
+              <w:pStyle w:val="Default"/>
+              <w:jc w:val="both"/>
+              <w:rPr>
+                <w:rFonts w:ascii="Arial" w:eastAsia="Times New Roman" w:hAnsi="Arial" w:cs="Arial"/>
+                <w:sz w:val="22"/>
+                <w:szCs w:val="22"/>
+                <w:lang w:val="de-DE"/>
+              </w:rPr>
+            </w:pPr>
+            <w:r>
+              <w:rPr>
+                <w:rFonts w:ascii="Arial" w:hAnsi="Arial" w:cs="Arial"/>
+                <w:sz w:val="22"/>
+                <w:szCs w:val="22"/>
+                <w:lang w:val="de-DE"/>
+              </w:rPr>
+              <w:instrText xml:space="preserve">Der Vertragspartner erklärt sich einverstanden, in den nachfolgenden Fällen zusätzliche Hinweise auf den Vortragsunterlagen und/oder während des Vortrags zu machen: </w:instrText>
+            </w:r>
+          </w:p>
+          <w:p>
+            <w:pPr>
+              <w:pStyle w:val="Default"/>
+              <w:ind w:left="284" w:hanging="283"/>
+              <w:jc w:val="both"/>
+              <w:rPr>
+                <w:rFonts w:ascii="Arial" w:eastAsia="Times New Roman" w:hAnsi="Arial" w:cs="Arial"/>
+                <w:sz w:val="22"/>
+                <w:szCs w:val="22"/>
+                <w:lang w:val="de-DE"/>
+              </w:rPr>
+            </w:pPr>
+            <w:r>
+              <w:rPr>
+                <w:rFonts w:ascii="Arial" w:hAnsi="Arial" w:cs="Arial"/>
+                <w:sz w:val="22"/>
+                <w:szCs w:val="22"/>
+                <w:lang w:val="de-DE"/>
+              </w:rPr>
+              <w:instrText>Auf den Vortragsunterlagen ist immer folgen</w:instrText>
+            </w:r>
+            <w:r>
+              <w:rPr>
+                <w:rFonts w:ascii="Arial" w:hAnsi="Arial" w:cs="Arial"/>
+                <w:sz w:val="22"/>
+                <w:szCs w:val="22"/>
+                <w:lang w:val="de-DE"/>
+              </w:rPr>
+              <w:instrText>der Förderhinweis aufzunehmen: ‚</w:instrText>
+            </w:r>
+            <w:r>
+              <w:rPr>
+                <w:rFonts w:ascii="Arial" w:hAnsi="Arial" w:cs="Arial"/>
+                <w:sz w:val="22"/>
+                <w:szCs w:val="22"/>
+                <w:lang w:val="de-DE"/>
+              </w:rPr>
+              <w:instrText>Mit freundlicher Unterstützung von Eli Lilly (Suisse) SA</w:instrText>
+            </w:r>
+            <w:r>
+              <w:rPr>
+                <w:rFonts w:ascii="Arial" w:hAnsi="Arial" w:cs="Arial"/>
+                <w:sz w:val="22"/>
+                <w:szCs w:val="22"/>
+                <w:lang w:val="de-DE"/>
+              </w:rPr>
+              <w:instrText>‘</w:instrText>
+            </w:r>
+            <w:r>
+              <w:rPr>
+                <w:rFonts w:ascii="Arial" w:hAnsi="Arial" w:cs="Arial"/>
+                <w:sz w:val="22"/>
+                <w:szCs w:val="22"/>
+                <w:lang w:val="de-DE"/>
+              </w:rPr>
+              <w:instrText>.</w:instrText>
+            </w:r>
+          </w:p>
+          <w:p>
+            <w:pPr>
+              <w:pStyle w:val="Default"/>
+              <w:ind w:left="284" w:hanging="283"/>
+              <w:jc w:val="both"/>
+              <w:rPr>
+                <w:rFonts w:ascii="Arial" w:eastAsia="Times New Roman" w:hAnsi="Arial" w:cs="Arial"/>
+                <w:sz w:val="22"/>
+                <w:szCs w:val="22"/>
+                <w:lang w:val="de-DE"/>
+              </w:rPr>
+            </w:pPr>
+            <w:r>
+              <w:rPr>
+                <w:rFonts w:ascii="Arial" w:hAnsi="Arial" w:cs="Arial"/>
+                <w:sz w:val="22"/>
+                <w:szCs w:val="22"/>
+                <w:lang w:val="de-DE"/>
+              </w:rPr>
+              <w:instrText>Wenn für die Präsentation keine Unterlagen von Lilly erhalten wurden, aber Lilly Daten aus anderen Quellen bezogen und präsentiert werden, ist folgende Aussage in</w:instrText>
+            </w:r>
+            <w:r>
+              <w:rPr>
+                <w:rFonts w:ascii="Arial" w:hAnsi="Arial" w:cs="Arial"/>
+                <w:sz w:val="22"/>
+                <w:szCs w:val="22"/>
+                <w:lang w:val="de-DE"/>
+              </w:rPr>
+              <w:instrText xml:space="preserve"> der Präsentation zu ergänzen: ‚</w:instrText>
+            </w:r>
+            <w:r>
+              <w:rPr>
+                <w:rFonts w:ascii="Arial" w:hAnsi="Arial" w:cs="Arial"/>
+                <w:sz w:val="22"/>
+                <w:szCs w:val="22"/>
+                <w:lang w:val="de-DE"/>
+              </w:rPr>
+              <w:instrText>Der Inhalt dieser Präsentation reflektiert die Meinung des Refe</w:instrText>
+            </w:r>
+            <w:r>
+              <w:rPr>
+                <w:rFonts w:ascii="Arial" w:hAnsi="Arial" w:cs="Arial"/>
+                <w:sz w:val="22"/>
+                <w:szCs w:val="22"/>
+                <w:lang w:val="de-DE"/>
+              </w:rPr>
+              <w:instrText>renten und nicht die von Lilly.‘</w:instrText>
+            </w:r>
+          </w:p>
+          <w:p>
+            <w:pPr>
+              <w:pStyle w:val="Default"/>
+              <w:ind w:left="284" w:hanging="283"/>
+              <w:jc w:val="both"/>
+              <w:rPr>
+                <w:rFonts w:ascii="Arial" w:eastAsia="Times New Roman" w:hAnsi="Arial" w:cs="Arial"/>
+                <w:sz w:val="22"/>
+                <w:szCs w:val="22"/>
+                <w:lang w:val="de-DE"/>
+              </w:rPr>
+            </w:pPr>
+            <w:r>
+              <w:rPr>
+                <w:rFonts w:ascii="Arial" w:hAnsi="Arial" w:cs="Arial"/>
+                <w:sz w:val="22"/>
+                <w:szCs w:val="22"/>
+                <w:lang w:val="de-DE"/>
+              </w:rPr>
+              <w:instrText xml:space="preserve">Sofern die Vortragsunterlagen Inhalte zum Off-Label-Einsatz eines Lilly-Medikamentes enthalten, ist an entsprechender Stelle (z.B. in einer Fussnote) </w:instrText>
+            </w:r>
+            <w:r>
+              <w:rPr>
+                <w:rFonts w:ascii="Arial" w:hAnsi="Arial" w:cs="Arial"/>
+                <w:sz w:val="22"/>
+                <w:szCs w:val="22"/>
+                <w:lang w:val="de-DE"/>
+              </w:rPr>
+              <w:instrText>folgender Hinweis aufzunehmen: ‚</w:instrText>
+            </w:r>
+            <w:r>
+              <w:rPr>
+                <w:rFonts w:ascii="Arial" w:hAnsi="Arial" w:cs="Arial"/>
+                <w:sz w:val="22"/>
+                <w:szCs w:val="22"/>
+                <w:lang w:val="de-DE"/>
+              </w:rPr>
+              <w:instrText xml:space="preserve">Hierbei handelt es sich um Informationen, die ausserhalb der Zulassung liegen und allein dem nicht-kommerziellen, wissenschaftlichen Austausch unter Experten </w:instrText>
+            </w:r>
+            <w:r>
+              <w:rPr>
+                <w:rFonts w:ascii="Arial" w:hAnsi="Arial" w:cs="Arial"/>
+                <w:sz w:val="22"/>
+                <w:szCs w:val="22"/>
+                <w:lang w:val="de-DE"/>
+              </w:rPr>
+              <w:instrText>dienen.‘</w:instrText>
+            </w:r>
+          </w:p>
+          <w:p>
+            <w:pPr>
+              <w:pStyle w:val="Default"/>
+              <w:ind w:left="426"/>
+              <w:jc w:val="both"/>
+              <w:rPr>
+                <w:rFonts w:ascii="Arial" w:eastAsia="Times New Roman" w:hAnsi="Arial" w:cs="Arial"/>
+                <w:sz w:val="22"/>
+                <w:szCs w:val="22"/>
+                <w:lang w:val="de-DE"/>
+              </w:rPr>
+            </w:pPr>
+          </w:p>
+          <w:p>
+            <w:pPr>
+              <w:pStyle w:val="Default"/>
+              <w:jc w:val="both"/>
+              <w:rPr>
+                <w:rFonts w:ascii="Arial" w:eastAsia="Times New Roman" w:hAnsi="Arial" w:cs="Arial"/>
+                <w:sz w:val="22"/>
+                <w:szCs w:val="22"/>
+                <w:lang w:val="de-DE"/>
+              </w:rPr>
+            </w:pPr>
+            <w:r>
+              <w:rPr>
+                <w:rFonts w:ascii="Arial" w:hAnsi="Arial" w:cs="Arial"/>
+                <w:sz w:val="22"/>
+                <w:szCs w:val="22"/>
+                <w:lang w:val="de-DE"/>
+              </w:rPr>
+              <w:instrText>Des Weiteren darf der Vortrag keinen Produktbezug (z.B. Handelsnamen von Produkten, Produktlogo, Produktfarben</w:instrText>
+            </w:r>
+            <w:r>
+              <w:rPr>
+                <w:rFonts w:ascii="Arial" w:hAnsi="Arial" w:cs="Arial"/>
+                <w:sz w:val="22"/>
+                <w:szCs w:val="22"/>
+                <w:lang w:val="de-DE"/>
+              </w:rPr>
+              <w:instrText xml:space="preserve"> </w:instrText>
+            </w:r>
+            <w:r>
+              <w:rPr>
+                <w:rFonts w:ascii="Arial" w:hAnsi="Arial" w:cs="Arial"/>
+                <w:sz w:val="22"/>
+                <w:szCs w:val="22"/>
+                <w:lang w:val="de-DE"/>
+              </w:rPr>
+              <w:instrText xml:space="preserve">usw.) enthalten; jedoch muss das Firmenlogo von Lilly im Vortrag erscheinen. Der Inhalt muss objektiv, evidenzbasiert, ausgewogen und nicht-werblicher Art sein. </w:instrText>
+            </w:r>
+          </w:p>
+          <w:p>
+            <w:pPr>
+              <w:pStyle w:val="Default"/>
+              <w:jc w:val="both"/>
+              <w:rPr>
+                <w:rFonts w:ascii="Arial" w:eastAsia="Times New Roman" w:hAnsi="Arial" w:cs="Arial"/>
+                <w:sz w:val="22"/>
+                <w:szCs w:val="22"/>
+                <w:lang w:val="de-DE"/>
+              </w:rPr>
+            </w:pPr>
+          </w:p>
+          <w:p>
+            <w:pPr>
+              <w:jc w:val="both"/>
+              <w:rPr>
+                <w:rFonts w:ascii="Arial" w:hAnsi="Arial" w:cs="Arial"/>
+                <w:sz w:val="22"/>
+                <w:szCs w:val="22"/>
+                <w:lang w:val="de-DE"/>
+              </w:rPr>
+            </w:pPr>
+            <w:r>
+              <w:rPr>
+                <w:rFonts w:ascii="Arial" w:hAnsi="Arial" w:cs="Arial"/>
+                <w:sz w:val="22"/>
+                <w:szCs w:val="22"/>
+                <w:lang w:val="de-DE"/>
+              </w:rPr>
+              <w:instrText xml:space="preserve">Der Vortrag muss rechtzeitig vor der Veranstaltung zur Prüfung und anschliessenden </w:instrText>
+            </w:r>
+            <w:r>
+              <w:rPr>
+                <w:rFonts w:ascii="Arial" w:hAnsi="Arial" w:cs="Arial"/>
+                <w:sz w:val="22"/>
+                <w:szCs w:val="22"/>
+                <w:lang w:val="de-DE"/>
+              </w:rPr>
+              <w:lastRenderedPageBreak/>
+              <w:instrText>Archivierung an den jeweiligen Lilly-Ansprechpartner aus der medizinischen Abteilung übermittelt werden. Lilly behält sich das Recht vor, die wissenschaftliche Richtigkeit der Lilly-spezifischen Daten zu prüfen. Eventuell notwendige Anpassungen gemäss den lokalen Anforderungen werden im Einvernehmen mit dem Vertragspartner vorgenommen.</w:instrText>
+            </w:r>
+          </w:p>
+          <w:p>
+            <w:pPr>
+              <w:pStyle w:val="Default"/>
+              <w:jc w:val="both"/>
+              <w:rPr>
+                <w:rFonts w:ascii="Arial" w:eastAsia="Times New Roman" w:hAnsi="Arial" w:cs="Arial"/>
+                <w:sz w:val="22"/>
+                <w:szCs w:val="22"/>
+                <w:lang w:val="de-DE"/>
+              </w:rPr>
+            </w:pPr>
+          </w:p>
+          <w:p>
+            <w:pPr>
+              <w:pStyle w:val="Default"/>
+              <w:jc w:val="both"/>
+              <w:rPr>
+                <w:rFonts w:ascii="Arial" w:eastAsia="Times New Roman" w:hAnsi="Arial" w:cs="Arial"/>
+                <w:sz w:val="22"/>
+                <w:szCs w:val="22"/>
+                <w:lang w:val="de-DE"/>
+              </w:rPr>
+            </w:pPr>
+            <w:r>
+              <w:rPr>
+                <w:rFonts w:ascii="Arial" w:hAnsi="Arial" w:cs="Arial"/>
+                <w:sz w:val="22"/>
+                <w:szCs w:val="22"/>
+                <w:lang w:val="de-DE"/>
+              </w:rPr>
+              <w:instrText>Soweit die Präsentation des Vertragspartners Informationen über Lilly-eigene in der Entwicklung befindliche Moleküle oder Lilly-Produkte enthält, die in dem Land, in dem die Präsentation stattfindet, nicht zugelassen sind</w:instrText>
+            </w:r>
+            <w:r>
+              <w:rPr>
+                <w:rFonts w:ascii="Arial" w:hAnsi="Arial" w:cs="Arial"/>
+                <w:sz w:val="22"/>
+                <w:szCs w:val="22"/>
+                <w:lang w:val="de-DE"/>
+              </w:rPr>
+              <w:instrText xml:space="preserve"> (d.h. ‚Off-Label‘</w:instrText>
+            </w:r>
+            <w:r>
+              <w:rPr>
+                <w:rFonts w:ascii="Arial" w:hAnsi="Arial" w:cs="Arial"/>
+                <w:sz w:val="22"/>
+                <w:szCs w:val="22"/>
+                <w:lang w:val="de-DE"/>
+              </w:rPr>
+              <w:instrText>-Information), muss es sich bei diesen Informationen um neue Daten handeln.</w:instrText>
+            </w:r>
+          </w:p>
+          <w:p>
+            <w:pPr>
+              <w:jc w:val="both"/>
+              <w:rPr>
+                <w:rFonts w:ascii="Arial" w:hAnsi="Arial" w:cs="Arial"/>
+                <w:sz w:val="22"/>
+                <w:szCs w:val="22"/>
+              </w:rPr>
+            </w:pPr>
+            <w:r>
+              <w:rPr>
+                <w:rFonts w:ascii="Arial" w:hAnsi="Arial" w:cs="Arial"/>
+                <w:sz w:val="22"/>
+                <w:szCs w:val="22"/>
+                <w:lang w:val="de-DE"/>
+              </w:rPr>
+              <w:instrText>Nur solche Daten von Lilly Pipeline-Molekülen oder Off-Label-Informationen zu Lilly-Produkten, welche nicht älter als 12 Monate sind (gemessen nach der ersten vollständigen Veröffentlichung in einem wissenschaftlichen Journal), werden als neu betrachtet.</w:instrText>
+            </w:r>
+          </w:p>
+        </w:tc>
+      </w:tr>
+    </w:tbl>
+    <w:p>
+      <w:pPr>
+        <w:rPr>
+          <w:rFonts w:ascii="Arial" w:hAnsi="Arial" w:cs="Arial"/>
+          <w:sz w:val="22"/>
+          <w:szCs w:val="22"/>
+        </w:rPr>
+      </w:pPr>
+      <w:r>
+        <w:rPr>
+          <w:rFonts w:ascii="Arial" w:hAnsi="Arial" w:cs="Arial"/>
+          <w:sz w:val="22"/>
+          <w:szCs w:val="22"/>
+        </w:rPr>
+        <w:lastRenderedPageBreak/>
+        <w:instrText xml:space="preserve">"\* MERGEFORMAT </w:instrText>
+      </w:r>
+      <w:r>
+        <w:rPr>
+          <w:rFonts w:ascii="Arial" w:hAnsi="Arial" w:cs="Arial"/>
+          <w:sz w:val="22"/>
+          <w:szCs w:val="22"/>
+        </w:rPr>
+        <w:fldChar w:fldCharType="separate"/>
+      </w:r>
+      <w:r>
+        <w:rPr>
+          <w:rFonts w:ascii="Arial" w:hAnsi="Arial" w:cs="Arial"/>
+          <w:noProof/>
+          <w:sz w:val="22"/>
+          <w:szCs w:val="22"/>
+        </w:rPr>
+        <w:t xml:space="preserve">= </w:t>
+      </w:r>
+      <w:r>
+        <w:rPr>
+          <w:rFonts w:ascii="Arial" w:hAnsi="Arial" w:cs="Arial"/>
+          <w:sz w:val="22"/>
+          <w:szCs w:val="22"/>
+        </w:rPr>
+        <w:fldChar w:fldCharType="end"/>
+      </w:r>
+      <w:r>
+        <w:rPr>
+          <w:rFonts w:ascii="Arial" w:hAnsi="Arial" w:cs="Arial"/>
+          <w:sz w:val="22"/>
+          <w:szCs w:val="22"/>
+        </w:rPr>
+        <w:fldChar w:fldCharType="begin"/>
+      </w:r>
+      <w:r>
+        <w:rPr>
+          <w:rFonts w:ascii="Arial" w:hAnsi="Arial" w:cs="Arial"/>
+          <w:sz w:val="22"/>
+          <w:szCs w:val="22"/>
+        </w:rPr>
+        <w:instrText xml:space="preserve"> IF "&lt;&lt;Meeting_Participant_MERC_Types_of_Service_MERC&gt;&gt;"="Advisory Board - Chairman" "</w:instrText>
       </w:r>
     </w:p>
     <w:tbl>
@@ -5471,31 +5708,7 @@
           <w:sz w:val="22"/>
           <w:szCs w:val="22"/>
         </w:rPr>
-        <w:instrText xml:space="preserve"> </w:instrText>
-      </w:r>
-      <w:r>
-        <w:rPr>
-          <w:rFonts w:ascii="Arial" w:hAnsi="Arial" w:cs="Arial"/>
-          <w:sz w:val="22"/>
-          <w:szCs w:val="22"/>
-        </w:rPr>
-        <w:instrText>"</w:instrText>
-      </w:r>
-      <w:r>
-        <w:rPr>
-          <w:rFonts w:ascii="Arial" w:hAnsi="Arial" w:cs="Arial"/>
-          <w:sz w:val="22"/>
-          <w:szCs w:val="22"/>
-        </w:rPr>
-        <w:instrText>&lt;&lt;Meeting_Participant_MERC_Types_of_Service_MERC&gt;&gt;</w:instrText>
-      </w:r>
-      <w:r>
-        <w:rPr>
-          <w:rFonts w:ascii="Arial" w:hAnsi="Arial" w:cs="Arial"/>
-          <w:sz w:val="22"/>
-          <w:szCs w:val="22"/>
-        </w:rPr>
-        <w:instrText xml:space="preserve">"="Advisory Board - </w:instrText>
+        <w:instrText xml:space="preserve">"&lt;&lt;Meeting_Participant_MERC_Types_of_Service_MERC&gt;&gt;"="Advisory Board - </w:instrText>
       </w:r>
       <w:r>
         <w:rPr>
@@ -5622,17 +5835,7 @@
                 <w:szCs w:val="22"/>
                 <w:lang w:val="de-DE"/>
               </w:rPr>
-              <w:instrText xml:space="preserve">Im Inhalt muss jede Art von Beziehung zwischen dem Vertragspartner und Lilly </w:instrText>
-            </w:r>
-            <w:r>
-              <w:rPr>
-                <w:rFonts w:ascii="Arial" w:hAnsi="Arial" w:cs="Arial"/>
-                <w:sz w:val="22"/>
-                <w:szCs w:val="22"/>
-                <w:lang w:val="de-DE"/>
-              </w:rPr>
-              <w:lastRenderedPageBreak/>
-              <w:instrText>offengelegt werden (z.B. die Funktion des Vertragspartners als Referent, Berater, Studienleiter/Prüfarzt);</w:instrText>
+              <w:instrText>Im Inhalt muss jede Art von Beziehung zwischen dem Vertragspartner und Lilly offengelegt werden (z.B. die Funktion des Vertragspartners als Referent, Berater, Studienleiter/Prüfarzt);</w:instrText>
             </w:r>
           </w:p>
           <w:p>
@@ -5658,6 +5861,7 @@
                 <w:szCs w:val="22"/>
                 <w:lang w:val="de-DE"/>
               </w:rPr>
+              <w:lastRenderedPageBreak/>
               <w:instrText>des Weiteren darf der Inhalt keinen Produktbezug (z.B. Handelsnamen von Produkten, Produktlogo, Produktfarben usw.)</w:instrText>
             </w:r>
             <w:r>
@@ -5851,6 +6055,8 @@
               </w:rPr>
               <w:t>lilly_ch@lilly.com widersprechen.</w:t>
             </w:r>
+            <w:bookmarkStart w:id="2" w:name="_GoBack"/>
+            <w:bookmarkEnd w:id="2"/>
           </w:p>
           <w:p>
             <w:pPr>
@@ -6051,7 +6257,19 @@
               <w:rPr>
                 <w:color w:val="FFFFFF" w:themeColor="background1"/>
               </w:rPr>
-              <w:t xml:space="preserve">[[DOCUSIGN-HCP-SIGN] </w:t>
+              <w:t>[</w:t>
+            </w:r>
+            <w:r>
+              <w:rPr>
+                <w:color w:val="FFFFFF" w:themeColor="background1"/>
+              </w:rPr>
+              <w:t>[DOCUSIGN-HCP-SIGN]</w:t>
+            </w:r>
+            <w:r>
+              <w:rPr>
+                <w:color w:val="FFFFFF" w:themeColor="background1"/>
+              </w:rPr>
+              <w:t xml:space="preserve"> </w:t>
             </w:r>
             <w:r>
               <w:rPr>
@@ -6227,7 +6445,7 @@
                       <w:rFonts w:ascii="Arial" w:hAnsi="Arial" w:cs="Arial"/>
                       <w:lang w:val="de-DE"/>
                     </w:rPr>
-                    <w:t>Datum</w:t>
+                    <w:t>Ort, Datum</w:t>
                   </w:r>
                 </w:p>
               </w:tc>
@@ -6331,14 +6549,12 @@
                       <w:szCs w:val="22"/>
                     </w:rPr>
                   </w:pPr>
-                  <w:bookmarkStart w:id="2" w:name="_GoBack"/>
-                  <w:bookmarkEnd w:id="2"/>
                   <w:r>
                     <w:rPr>
                       <w:rFonts w:ascii="Arial" w:hAnsi="Arial" w:cs="Arial"/>
                       <w:lang w:val="de-DE"/>
                     </w:rPr>
-                    <w:t>Datum</w:t>
+                    <w:t>Ort, Datum</w:t>
                   </w:r>
                 </w:p>
               </w:tc>
@@ -8499,12 +8715,10 @@
       </w:pPr>
     </w:p>
     <w:sectPr>
-      <w:headerReference w:type="even" r:id="rId13"/>
-      <w:headerReference w:type="default" r:id="rId14"/>
-      <w:footerReference w:type="even" r:id="rId15"/>
-      <w:footerReference w:type="default" r:id="rId16"/>
-      <w:headerReference w:type="first" r:id="rId17"/>
-      <w:footerReference w:type="first" r:id="rId18"/>
+      <w:headerReference w:type="default" r:id="rId13"/>
+      <w:footerReference w:type="default" r:id="rId14"/>
+      <w:headerReference w:type="first" r:id="rId15"/>
+      <w:footerReference w:type="first" r:id="rId16"/>
       <w:pgSz w:w="11906" w:h="16838" w:code="9"/>
       <w:pgMar w:top="2376" w:right="1440" w:bottom="1440" w:left="1701" w:header="936" w:footer="357" w:gutter="0"/>
       <w:cols w:space="708"/>
@@ -8536,20 +8750,11 @@
 
 <file path=word/footer1.xml><?xml version="1.0" encoding="utf-8"?>
 <w:ftr xmlns:wpc="http://schemas.microsoft.com/office/word/2010/wordprocessingCanvas" xmlns:mc="http://schemas.openxmlformats.org/markup-compatibility/2006" xmlns:o="urn:schemas-microsoft-com:office:office" xmlns:r="http://schemas.openxmlformats.org/officeDocument/2006/relationships" xmlns:m="http://schemas.openxmlformats.org/officeDocument/2006/math" xmlns:v="urn:schemas-microsoft-com:vml" xmlns:wp14="http://schemas.microsoft.com/office/word/2010/wordprocessingDrawing" xmlns:wp="http://schemas.openxmlformats.org/drawingml/2006/wordprocessingDrawing" xmlns:w10="urn:schemas-microsoft-com:office:word" xmlns:w="http://schemas.openxmlformats.org/wordprocessingml/2006/main" xmlns:w14="http://schemas.microsoft.com/office/word/2010/wordml" xmlns:wpg="http://schemas.microsoft.com/office/word/2010/wordprocessingGroup" xmlns:wpi="http://schemas.microsoft.com/office/word/2010/wordprocessingInk" xmlns:wne="http://schemas.microsoft.com/office/word/2006/wordml" xmlns:wps="http://schemas.microsoft.com/office/word/2010/wordprocessingShape" mc:Ignorable="w14 wp14">
-  <w:p>
-    <w:pPr>
-      <w:pStyle w:val="Footer"/>
-    </w:pPr>
-  </w:p>
-</w:ftr>
-</file>
-
-<file path=word/footer2.xml><?xml version="1.0" encoding="utf-8"?>
-<w:ftr xmlns:wpc="http://schemas.microsoft.com/office/word/2010/wordprocessingCanvas" xmlns:mc="http://schemas.openxmlformats.org/markup-compatibility/2006" xmlns:o="urn:schemas-microsoft-com:office:office" xmlns:r="http://schemas.openxmlformats.org/officeDocument/2006/relationships" xmlns:m="http://schemas.openxmlformats.org/officeDocument/2006/math" xmlns:v="urn:schemas-microsoft-com:vml" xmlns:wp14="http://schemas.microsoft.com/office/word/2010/wordprocessingDrawing" xmlns:wp="http://schemas.openxmlformats.org/drawingml/2006/wordprocessingDrawing" xmlns:w10="urn:schemas-microsoft-com:office:word" xmlns:w="http://schemas.openxmlformats.org/wordprocessingml/2006/main" xmlns:w14="http://schemas.microsoft.com/office/word/2010/wordml" xmlns:wpg="http://schemas.microsoft.com/office/word/2010/wordprocessingGroup" xmlns:wpi="http://schemas.microsoft.com/office/word/2010/wordprocessingInk" xmlns:wne="http://schemas.microsoft.com/office/word/2006/wordml" xmlns:wps="http://schemas.microsoft.com/office/word/2010/wordprocessingShape" mc:Ignorable="w14 wp14">
   <w:tbl>
     <w:tblPr>
       <w:tblStyle w:val="TableGrid"/>
-      <w:tblW w:w="9747" w:type="dxa"/>
+      <w:tblW w:w="10490" w:type="dxa"/>
+      <w:tblInd w:w="-601" w:type="dxa"/>
       <w:tblBorders>
         <w:top w:val="none" w:sz="0" w:space="0" w:color="auto"/>
         <w:left w:val="none" w:sz="0" w:space="0" w:color="auto"/>
@@ -8561,13 +8766,13 @@
       <w:tblLook w:val="04A0" w:firstRow="1" w:lastRow="0" w:firstColumn="1" w:lastColumn="0" w:noHBand="0" w:noVBand="1"/>
     </w:tblPr>
     <w:tblGrid>
-      <w:gridCol w:w="4490"/>
-      <w:gridCol w:w="5257"/>
+      <w:gridCol w:w="4395"/>
+      <w:gridCol w:w="6095"/>
     </w:tblGrid>
     <w:tr>
       <w:tc>
         <w:tcPr>
-          <w:tcW w:w="4490" w:type="dxa"/>
+          <w:tcW w:w="4395" w:type="dxa"/>
         </w:tcPr>
         <w:p>
           <w:pPr>
@@ -8584,9 +8789,32 @@
               <w:sz w:val="18"/>
               <w:szCs w:val="18"/>
             </w:rPr>
-            <w:t>&lt;&lt;Meeting_MERC_Therapeutic_Area_MERC&gt;&gt;</w:t>
+            <w:t>&lt;&lt;</w:t>
+          </w:r>
+          <w:proofErr w:type="spellStart"/>
+          <w:r>
+            <w:rPr>
+              <w:rFonts w:ascii="Arial" w:hAnsi="Arial" w:cs="Arial"/>
+              <w:sz w:val="18"/>
+              <w:szCs w:val="18"/>
+            </w:rPr>
+            <w:t>Meeting_MERC_Therapeutic_Area_MERC</w:t>
+          </w:r>
+          <w:proofErr w:type="spellEnd"/>
+          <w:r>
+            <w:rPr>
+              <w:rFonts w:ascii="Arial" w:hAnsi="Arial" w:cs="Arial"/>
+              <w:sz w:val="18"/>
+              <w:szCs w:val="18"/>
+            </w:rPr>
+            <w:t>&gt;&gt;</w:t>
           </w:r>
         </w:p>
+      </w:tc>
+      <w:tc>
+        <w:tcPr>
+          <w:tcW w:w="6095" w:type="dxa"/>
+        </w:tcPr>
         <w:sdt>
           <w:sdtPr>
             <w:rPr>
@@ -8594,7 +8822,7 @@
               <w:sz w:val="18"/>
               <w:szCs w:val="18"/>
             </w:rPr>
-            <w:id w:val="-115597435"/>
+            <w:id w:val="-372318770"/>
             <w:docPartObj>
               <w:docPartGallery w:val="Page Numbers (Top of Page)"/>
               <w:docPartUnique/>
@@ -8609,7 +8837,7 @@
                   <w:sz w:val="18"/>
                   <w:szCs w:val="18"/>
                 </w:rPr>
-                <w:id w:val="1881272874"/>
+                <w:id w:val="-1157920125"/>
                 <w:docPartObj>
                   <w:docPartGallery w:val="Page Numbers (Top of Page)"/>
                   <w:docPartUnique/>
@@ -8617,129 +8845,131 @@
               </w:sdtPr>
               <w:sdtEndPr/>
               <w:sdtContent>
-                <w:p>
-                  <w:pPr>
-                    <w:pStyle w:val="Footer"/>
+                <w:sdt>
+                  <w:sdtPr>
                     <w:rPr>
                       <w:rFonts w:ascii="Arial" w:hAnsi="Arial" w:cs="Arial"/>
                       <w:sz w:val="18"/>
                       <w:szCs w:val="18"/>
                     </w:rPr>
-                  </w:pPr>
-                  <w:r>
-                    <w:rPr>
-                      <w:rFonts w:ascii="Arial" w:hAnsi="Arial" w:cs="Arial"/>
-                      <w:sz w:val="18"/>
-                      <w:szCs w:val="18"/>
-                    </w:rPr>
-                    <w:t xml:space="preserve">&lt;&lt;Account_MERC_Sfx_Nm_GLBL&gt;&gt; </w:t>
-                  </w:r>
-                  <w:r>
-                    <w:rPr>
-                      <w:rFonts w:ascii="Arial" w:hAnsi="Arial" w:cs="Arial"/>
-                      <w:sz w:val="18"/>
-                      <w:szCs w:val="18"/>
-                      <w:lang w:val="en-US"/>
-                    </w:rPr>
-                    <w:t>&lt;&lt;Account_MERC_LastName&gt;&gt;- &lt;&lt;Account_MERC_Cust_Id_GLBL&gt;&gt;</w:t>
-                  </w:r>
-                </w:p>
+                    <w:id w:val="1095820641"/>
+                    <w:docPartObj>
+                      <w:docPartGallery w:val="Page Numbers (Top of Page)"/>
+                      <w:docPartUnique/>
+                    </w:docPartObj>
+                  </w:sdtPr>
+                  <w:sdtEndPr/>
+                  <w:sdtContent>
+                    <w:p>
+                      <w:pPr>
+                        <w:pStyle w:val="Footer"/>
+                        <w:jc w:val="right"/>
+                        <w:rPr>
+                          <w:rFonts w:ascii="Arial" w:hAnsi="Arial" w:cs="Arial"/>
+                          <w:sz w:val="18"/>
+                          <w:szCs w:val="18"/>
+                        </w:rPr>
+                      </w:pPr>
+                      <w:r>
+                        <w:rPr>
+                          <w:rFonts w:ascii="Arial" w:hAnsi="Arial" w:cs="Arial"/>
+                          <w:sz w:val="18"/>
+                          <w:szCs w:val="18"/>
+                        </w:rPr>
+                        <w:t>&lt;&lt;</w:t>
+                      </w:r>
+                      <w:proofErr w:type="spellStart"/>
+                      <w:r>
+                        <w:rPr>
+                          <w:rFonts w:ascii="Arial" w:hAnsi="Arial" w:cs="Arial"/>
+                          <w:sz w:val="18"/>
+                          <w:szCs w:val="18"/>
+                        </w:rPr>
+                        <w:t>Account_MERC_Sfx_Nm_GLBL</w:t>
+                      </w:r>
+                      <w:proofErr w:type="spellEnd"/>
+                      <w:r>
+                        <w:rPr>
+                          <w:rFonts w:ascii="Arial" w:hAnsi="Arial" w:cs="Arial"/>
+                          <w:sz w:val="18"/>
+                          <w:szCs w:val="18"/>
+                        </w:rPr>
+                        <w:t xml:space="preserve">&gt;&gt; </w:t>
+                      </w:r>
+                      <w:r>
+                        <w:rPr>
+                          <w:rFonts w:ascii="Arial" w:hAnsi="Arial" w:cs="Arial"/>
+                          <w:sz w:val="18"/>
+                          <w:szCs w:val="18"/>
+                          <w:lang w:val="en-US"/>
+                        </w:rPr>
+                        <w:t>&lt;&lt;</w:t>
+                      </w:r>
+                      <w:proofErr w:type="spellStart"/>
+                      <w:r>
+                        <w:rPr>
+                          <w:rFonts w:ascii="Arial" w:hAnsi="Arial" w:cs="Arial"/>
+                          <w:sz w:val="18"/>
+                          <w:szCs w:val="18"/>
+                          <w:lang w:val="en-US"/>
+                        </w:rPr>
+                        <w:t>Account_MERC_LastName</w:t>
+                      </w:r>
+                      <w:proofErr w:type="spellEnd"/>
+                      <w:r>
+                        <w:rPr>
+                          <w:rFonts w:ascii="Arial" w:hAnsi="Arial" w:cs="Arial"/>
+                          <w:sz w:val="18"/>
+                          <w:szCs w:val="18"/>
+                          <w:lang w:val="en-US"/>
+                        </w:rPr>
+                        <w:t>&gt;&gt;</w:t>
+                      </w:r>
+                      <w:r>
+                        <w:rPr>
+                          <w:rFonts w:ascii="Arial" w:hAnsi="Arial" w:cs="Arial"/>
+                          <w:sz w:val="18"/>
+                          <w:szCs w:val="18"/>
+                          <w:lang w:val="en-US"/>
+                        </w:rPr>
+                        <w:t xml:space="preserve">- </w:t>
+                      </w:r>
+                      <w:r>
+                        <w:rPr>
+                          <w:rFonts w:ascii="Arial" w:hAnsi="Arial" w:cs="Arial"/>
+                          <w:sz w:val="18"/>
+                          <w:szCs w:val="18"/>
+                          <w:lang w:val="en-US"/>
+                        </w:rPr>
+                        <w:t>&lt;&lt;</w:t>
+                      </w:r>
+                      <w:proofErr w:type="spellStart"/>
+                      <w:r>
+                        <w:rPr>
+                          <w:rFonts w:ascii="Arial" w:hAnsi="Arial" w:cs="Arial"/>
+                          <w:sz w:val="18"/>
+                          <w:szCs w:val="18"/>
+                          <w:lang w:val="en-US"/>
+                        </w:rPr>
+                        <w:t>Account_MERC_Cust_Id_GLBL</w:t>
+                      </w:r>
+                      <w:proofErr w:type="spellEnd"/>
+                      <w:r>
+                        <w:rPr>
+                          <w:rFonts w:ascii="Arial" w:hAnsi="Arial" w:cs="Arial"/>
+                          <w:sz w:val="18"/>
+                          <w:szCs w:val="18"/>
+                          <w:lang w:val="en-US"/>
+                        </w:rPr>
+                        <w:t>&gt;&gt;</w:t>
+                      </w:r>
+                    </w:p>
+                  </w:sdtContent>
+                </w:sdt>
               </w:sdtContent>
             </w:sdt>
           </w:sdtContent>
         </w:sdt>
-      </w:tc>
-      <w:tc>
-        <w:tcPr>
-          <w:tcW w:w="5257" w:type="dxa"/>
-        </w:tcPr>
-        <w:p>
-          <w:pPr>
-            <w:pStyle w:val="Footer"/>
-            <w:jc w:val="right"/>
-            <w:rPr>
-              <w:rFonts w:ascii="Arial" w:hAnsi="Arial" w:cs="Arial"/>
-              <w:sz w:val="18"/>
-              <w:szCs w:val="18"/>
-              <w:lang w:val="en-US"/>
-            </w:rPr>
-          </w:pPr>
-          <w:r>
-            <w:rPr>
-              <w:rFonts w:ascii="Arial" w:eastAsiaTheme="majorEastAsia" w:hAnsi="Arial" w:cs="Arial"/>
-              <w:sz w:val="18"/>
-              <w:szCs w:val="18"/>
-              <w:lang w:val="en-US"/>
-            </w:rPr>
-            <w:br/>
-            <w:t>S</w:t>
-          </w:r>
-          <w:r>
-            <w:rPr>
-              <w:rFonts w:ascii="Arial" w:eastAsiaTheme="majorEastAsia" w:hAnsi="Arial" w:cs="Arial"/>
-              <w:sz w:val="18"/>
-              <w:szCs w:val="18"/>
-              <w:lang w:val="en-US"/>
-            </w:rPr>
-            <w:t>eite</w:t>
-          </w:r>
-          <w:r>
-            <w:rPr>
-              <w:rFonts w:asciiTheme="majorHAnsi" w:eastAsiaTheme="majorEastAsia" w:hAnsiTheme="majorHAnsi" w:cstheme="majorBidi"/>
-              <w:sz w:val="28"/>
-              <w:szCs w:val="28"/>
-              <w:lang w:val="en-US"/>
-            </w:rPr>
-            <w:t xml:space="preserve"> </w:t>
-          </w:r>
-          <w:r>
-            <w:rPr>
-              <w:rFonts w:ascii="Arial" w:eastAsiaTheme="minorEastAsia" w:hAnsi="Arial" w:cs="Arial"/>
-              <w:sz w:val="18"/>
-              <w:szCs w:val="18"/>
-              <w:lang w:val="en-US"/>
-            </w:rPr>
-            <w:fldChar w:fldCharType="begin"/>
-          </w:r>
-          <w:r>
-            <w:rPr>
-              <w:rFonts w:ascii="Arial" w:hAnsi="Arial" w:cs="Arial"/>
-              <w:sz w:val="18"/>
-              <w:szCs w:val="18"/>
-              <w:lang w:val="en-US"/>
-            </w:rPr>
-            <w:instrText xml:space="preserve"> PAGE    \* MERGEFORMAT </w:instrText>
-          </w:r>
-          <w:r>
-            <w:rPr>
-              <w:rFonts w:ascii="Arial" w:eastAsiaTheme="minorEastAsia" w:hAnsi="Arial" w:cs="Arial"/>
-              <w:sz w:val="18"/>
-              <w:szCs w:val="18"/>
-              <w:lang w:val="en-US"/>
-            </w:rPr>
-            <w:fldChar w:fldCharType="separate"/>
-          </w:r>
-          <w:r>
-            <w:rPr>
-              <w:rFonts w:ascii="Arial" w:eastAsiaTheme="majorEastAsia" w:hAnsi="Arial" w:cs="Arial"/>
-              <w:noProof/>
-              <w:sz w:val="18"/>
-              <w:szCs w:val="18"/>
-              <w:lang w:val="en-US"/>
-            </w:rPr>
-            <w:t>7</w:t>
-          </w:r>
-          <w:r>
-            <w:rPr>
-              <w:rFonts w:ascii="Arial" w:eastAsiaTheme="majorEastAsia" w:hAnsi="Arial" w:cs="Arial"/>
-              <w:noProof/>
-              <w:sz w:val="18"/>
-              <w:szCs w:val="18"/>
-              <w:lang w:val="en-US"/>
-            </w:rPr>
-            <w:fldChar w:fldCharType="end"/>
-          </w:r>
-        </w:p>
       </w:tc>
     </w:tr>
   </w:tbl>
@@ -8751,12 +8981,13 @@
 </w:ftr>
 </file>
 
-<file path=word/footer3.xml><?xml version="1.0" encoding="utf-8"?>
+<file path=word/footer2.xml><?xml version="1.0" encoding="utf-8"?>
 <w:ftr xmlns:wpc="http://schemas.microsoft.com/office/word/2010/wordprocessingCanvas" xmlns:mc="http://schemas.openxmlformats.org/markup-compatibility/2006" xmlns:o="urn:schemas-microsoft-com:office:office" xmlns:r="http://schemas.openxmlformats.org/officeDocument/2006/relationships" xmlns:m="http://schemas.openxmlformats.org/officeDocument/2006/math" xmlns:v="urn:schemas-microsoft-com:vml" xmlns:wp14="http://schemas.microsoft.com/office/word/2010/wordprocessingDrawing" xmlns:wp="http://schemas.openxmlformats.org/drawingml/2006/wordprocessingDrawing" xmlns:w10="urn:schemas-microsoft-com:office:word" xmlns:w="http://schemas.openxmlformats.org/wordprocessingml/2006/main" xmlns:w14="http://schemas.microsoft.com/office/word/2010/wordml" xmlns:wpg="http://schemas.microsoft.com/office/word/2010/wordprocessingGroup" xmlns:wpi="http://schemas.microsoft.com/office/word/2010/wordprocessingInk" xmlns:wne="http://schemas.microsoft.com/office/word/2006/wordml" xmlns:wps="http://schemas.microsoft.com/office/word/2010/wordprocessingShape" mc:Ignorable="w14 wp14">
   <w:tbl>
     <w:tblPr>
       <w:tblStyle w:val="TableGrid"/>
-      <w:tblW w:w="9747" w:type="dxa"/>
+      <w:tblW w:w="10349" w:type="dxa"/>
+      <w:tblInd w:w="-885" w:type="dxa"/>
       <w:tblBorders>
         <w:top w:val="none" w:sz="0" w:space="0" w:color="auto"/>
         <w:left w:val="none" w:sz="0" w:space="0" w:color="auto"/>
@@ -8768,13 +8999,13 @@
       <w:tblLook w:val="04A0" w:firstRow="1" w:lastRow="0" w:firstColumn="1" w:lastColumn="0" w:noHBand="0" w:noVBand="1"/>
     </w:tblPr>
     <w:tblGrid>
-      <w:gridCol w:w="4490"/>
-      <w:gridCol w:w="5257"/>
+      <w:gridCol w:w="4395"/>
+      <w:gridCol w:w="5954"/>
     </w:tblGrid>
     <w:tr>
       <w:tc>
         <w:tcPr>
-          <w:tcW w:w="4490" w:type="dxa"/>
+          <w:tcW w:w="4395" w:type="dxa"/>
         </w:tcPr>
         <w:p>
           <w:pPr>
@@ -8791,9 +9022,32 @@
               <w:sz w:val="18"/>
               <w:szCs w:val="18"/>
             </w:rPr>
-            <w:t>&lt;&lt;Meeting_MERC_Therapeutic_Area_MERC&gt;&gt;</w:t>
+            <w:t>&lt;&lt;</w:t>
+          </w:r>
+          <w:proofErr w:type="spellStart"/>
+          <w:r>
+            <w:rPr>
+              <w:rFonts w:ascii="Arial" w:hAnsi="Arial" w:cs="Arial"/>
+              <w:sz w:val="18"/>
+              <w:szCs w:val="18"/>
+            </w:rPr>
+            <w:t>Meeting_MERC_Therapeutic_Area_MERC</w:t>
+          </w:r>
+          <w:proofErr w:type="spellEnd"/>
+          <w:r>
+            <w:rPr>
+              <w:rFonts w:ascii="Arial" w:hAnsi="Arial" w:cs="Arial"/>
+              <w:sz w:val="18"/>
+              <w:szCs w:val="18"/>
+            </w:rPr>
+            <w:t>&gt;&gt;</w:t>
           </w:r>
         </w:p>
+      </w:tc>
+      <w:tc>
+        <w:tcPr>
+          <w:tcW w:w="5954" w:type="dxa"/>
+        </w:tcPr>
         <w:sdt>
           <w:sdtPr>
             <w:rPr>
@@ -8801,7 +9055,7 @@
               <w:sz w:val="18"/>
               <w:szCs w:val="18"/>
             </w:rPr>
-            <w:id w:val="1970473915"/>
+            <w:id w:val="-1177890493"/>
             <w:docPartObj>
               <w:docPartGallery w:val="Page Numbers (Top of Page)"/>
               <w:docPartUnique/>
@@ -8816,7 +9070,7 @@
                   <w:sz w:val="18"/>
                   <w:szCs w:val="18"/>
                 </w:rPr>
-                <w:id w:val="1095820641"/>
+                <w:id w:val="-1805004657"/>
                 <w:docPartObj>
                   <w:docPartGallery w:val="Page Numbers (Top of Page)"/>
                   <w:docPartUnique/>
@@ -8824,129 +9078,130 @@
               </w:sdtPr>
               <w:sdtEndPr/>
               <w:sdtContent>
-                <w:p>
-                  <w:pPr>
-                    <w:pStyle w:val="Footer"/>
+                <w:sdt>
+                  <w:sdtPr>
                     <w:rPr>
                       <w:rFonts w:ascii="Arial" w:hAnsi="Arial" w:cs="Arial"/>
                       <w:sz w:val="18"/>
                       <w:szCs w:val="18"/>
                     </w:rPr>
-                  </w:pPr>
-                  <w:r>
-                    <w:rPr>
-                      <w:rFonts w:ascii="Arial" w:hAnsi="Arial" w:cs="Arial"/>
-                      <w:sz w:val="18"/>
-                      <w:szCs w:val="18"/>
-                    </w:rPr>
-                    <w:t xml:space="preserve">&lt;&lt;Account_MERC_Sfx_Nm_GLBL&gt;&gt; </w:t>
-                  </w:r>
-                  <w:r>
-                    <w:rPr>
-                      <w:rFonts w:ascii="Arial" w:hAnsi="Arial" w:cs="Arial"/>
-                      <w:sz w:val="18"/>
-                      <w:szCs w:val="18"/>
-                      <w:lang w:val="en-US"/>
-                    </w:rPr>
-                    <w:t>&lt;&lt;Account_MERC_LastName&gt;&gt;- &lt;&lt;Account_MERC_Cust_Id_GLBL&gt;&gt;</w:t>
-                  </w:r>
-                </w:p>
+                    <w:id w:val="1540777336"/>
+                    <w:docPartObj>
+                      <w:docPartGallery w:val="Page Numbers (Top of Page)"/>
+                      <w:docPartUnique/>
+                    </w:docPartObj>
+                  </w:sdtPr>
+                  <w:sdtEndPr/>
+                  <w:sdtContent>
+                    <w:p>
+                      <w:pPr>
+                        <w:pStyle w:val="Footer"/>
+                        <w:rPr>
+                          <w:rFonts w:ascii="Arial" w:hAnsi="Arial" w:cs="Arial"/>
+                          <w:sz w:val="18"/>
+                          <w:szCs w:val="18"/>
+                        </w:rPr>
+                      </w:pPr>
+                      <w:r>
+                        <w:rPr>
+                          <w:rFonts w:ascii="Arial" w:hAnsi="Arial" w:cs="Arial"/>
+                          <w:sz w:val="18"/>
+                          <w:szCs w:val="18"/>
+                        </w:rPr>
+                        <w:t>&lt;&lt;</w:t>
+                      </w:r>
+                      <w:proofErr w:type="spellStart"/>
+                      <w:r>
+                        <w:rPr>
+                          <w:rFonts w:ascii="Arial" w:hAnsi="Arial" w:cs="Arial"/>
+                          <w:sz w:val="18"/>
+                          <w:szCs w:val="18"/>
+                        </w:rPr>
+                        <w:t>Account_MERC_Sfx_Nm_GLBL</w:t>
+                      </w:r>
+                      <w:proofErr w:type="spellEnd"/>
+                      <w:r>
+                        <w:rPr>
+                          <w:rFonts w:ascii="Arial" w:hAnsi="Arial" w:cs="Arial"/>
+                          <w:sz w:val="18"/>
+                          <w:szCs w:val="18"/>
+                        </w:rPr>
+                        <w:t xml:space="preserve">&gt;&gt; </w:t>
+                      </w:r>
+                      <w:r>
+                        <w:rPr>
+                          <w:rFonts w:ascii="Arial" w:hAnsi="Arial" w:cs="Arial"/>
+                          <w:sz w:val="18"/>
+                          <w:szCs w:val="18"/>
+                          <w:lang w:val="en-US"/>
+                        </w:rPr>
+                        <w:t>&lt;&lt;</w:t>
+                      </w:r>
+                      <w:proofErr w:type="spellStart"/>
+                      <w:r>
+                        <w:rPr>
+                          <w:rFonts w:ascii="Arial" w:hAnsi="Arial" w:cs="Arial"/>
+                          <w:sz w:val="18"/>
+                          <w:szCs w:val="18"/>
+                          <w:lang w:val="en-US"/>
+                        </w:rPr>
+                        <w:t>Account_MERC_LastName</w:t>
+                      </w:r>
+                      <w:proofErr w:type="spellEnd"/>
+                      <w:r>
+                        <w:rPr>
+                          <w:rFonts w:ascii="Arial" w:hAnsi="Arial" w:cs="Arial"/>
+                          <w:sz w:val="18"/>
+                          <w:szCs w:val="18"/>
+                          <w:lang w:val="en-US"/>
+                        </w:rPr>
+                        <w:t>&gt;&gt;</w:t>
+                      </w:r>
+                      <w:r>
+                        <w:rPr>
+                          <w:rFonts w:ascii="Arial" w:hAnsi="Arial" w:cs="Arial"/>
+                          <w:sz w:val="18"/>
+                          <w:szCs w:val="18"/>
+                          <w:lang w:val="en-US"/>
+                        </w:rPr>
+                        <w:t xml:space="preserve">- </w:t>
+                      </w:r>
+                      <w:r>
+                        <w:rPr>
+                          <w:rFonts w:ascii="Arial" w:hAnsi="Arial" w:cs="Arial"/>
+                          <w:sz w:val="18"/>
+                          <w:szCs w:val="18"/>
+                          <w:lang w:val="en-US"/>
+                        </w:rPr>
+                        <w:t>&lt;&lt;</w:t>
+                      </w:r>
+                      <w:proofErr w:type="spellStart"/>
+                      <w:r>
+                        <w:rPr>
+                          <w:rFonts w:ascii="Arial" w:hAnsi="Arial" w:cs="Arial"/>
+                          <w:sz w:val="18"/>
+                          <w:szCs w:val="18"/>
+                          <w:lang w:val="en-US"/>
+                        </w:rPr>
+                        <w:t>Account_MERC_Cust_Id_GLBL</w:t>
+                      </w:r>
+                      <w:proofErr w:type="spellEnd"/>
+                      <w:r>
+                        <w:rPr>
+                          <w:rFonts w:ascii="Arial" w:hAnsi="Arial" w:cs="Arial"/>
+                          <w:sz w:val="18"/>
+                          <w:szCs w:val="18"/>
+                          <w:lang w:val="en-US"/>
+                        </w:rPr>
+                        <w:t>&gt;&gt;</w:t>
+                      </w:r>
+                    </w:p>
+                  </w:sdtContent>
+                </w:sdt>
               </w:sdtContent>
             </w:sdt>
           </w:sdtContent>
         </w:sdt>
-      </w:tc>
-      <w:tc>
-        <w:tcPr>
-          <w:tcW w:w="5257" w:type="dxa"/>
-        </w:tcPr>
-        <w:p>
-          <w:pPr>
-            <w:pStyle w:val="Footer"/>
-            <w:jc w:val="right"/>
-            <w:rPr>
-              <w:rFonts w:ascii="Arial" w:hAnsi="Arial" w:cs="Arial"/>
-              <w:sz w:val="18"/>
-              <w:szCs w:val="18"/>
-              <w:lang w:val="en-US"/>
-            </w:rPr>
-          </w:pPr>
-          <w:r>
-            <w:rPr>
-              <w:rFonts w:ascii="Arial" w:eastAsiaTheme="majorEastAsia" w:hAnsi="Arial" w:cs="Arial"/>
-              <w:sz w:val="18"/>
-              <w:szCs w:val="18"/>
-              <w:lang w:val="en-US"/>
-            </w:rPr>
-            <w:br/>
-            <w:t>S</w:t>
-          </w:r>
-          <w:r>
-            <w:rPr>
-              <w:rFonts w:ascii="Arial" w:eastAsiaTheme="majorEastAsia" w:hAnsi="Arial" w:cs="Arial"/>
-              <w:sz w:val="18"/>
-              <w:szCs w:val="18"/>
-              <w:lang w:val="en-US"/>
-            </w:rPr>
-            <w:t>eite</w:t>
-          </w:r>
-          <w:r>
-            <w:rPr>
-              <w:rFonts w:asciiTheme="majorHAnsi" w:eastAsiaTheme="majorEastAsia" w:hAnsiTheme="majorHAnsi" w:cstheme="majorBidi"/>
-              <w:sz w:val="28"/>
-              <w:szCs w:val="28"/>
-              <w:lang w:val="en-US"/>
-            </w:rPr>
-            <w:t xml:space="preserve"> </w:t>
-          </w:r>
-          <w:r>
-            <w:rPr>
-              <w:rFonts w:ascii="Arial" w:eastAsiaTheme="minorEastAsia" w:hAnsi="Arial" w:cs="Arial"/>
-              <w:sz w:val="18"/>
-              <w:szCs w:val="18"/>
-              <w:lang w:val="en-US"/>
-            </w:rPr>
-            <w:fldChar w:fldCharType="begin"/>
-          </w:r>
-          <w:r>
-            <w:rPr>
-              <w:rFonts w:ascii="Arial" w:hAnsi="Arial" w:cs="Arial"/>
-              <w:sz w:val="18"/>
-              <w:szCs w:val="18"/>
-              <w:lang w:val="en-US"/>
-            </w:rPr>
-            <w:instrText xml:space="preserve"> PAGE    \* MERGEFORMAT </w:instrText>
-          </w:r>
-          <w:r>
-            <w:rPr>
-              <w:rFonts w:ascii="Arial" w:eastAsiaTheme="minorEastAsia" w:hAnsi="Arial" w:cs="Arial"/>
-              <w:sz w:val="18"/>
-              <w:szCs w:val="18"/>
-              <w:lang w:val="en-US"/>
-            </w:rPr>
-            <w:fldChar w:fldCharType="separate"/>
-          </w:r>
-          <w:r>
-            <w:rPr>
-              <w:rFonts w:ascii="Arial" w:eastAsiaTheme="majorEastAsia" w:hAnsi="Arial" w:cs="Arial"/>
-              <w:noProof/>
-              <w:sz w:val="18"/>
-              <w:szCs w:val="18"/>
-              <w:lang w:val="en-US"/>
-            </w:rPr>
-            <w:t>1</w:t>
-          </w:r>
-          <w:r>
-            <w:rPr>
-              <w:rFonts w:ascii="Arial" w:eastAsiaTheme="majorEastAsia" w:hAnsi="Arial" w:cs="Arial"/>
-              <w:noProof/>
-              <w:sz w:val="18"/>
-              <w:szCs w:val="18"/>
-              <w:lang w:val="en-US"/>
-            </w:rPr>
-            <w:fldChar w:fldCharType="end"/>
-          </w:r>
-        </w:p>
       </w:tc>
     </w:tr>
   </w:tbl>
@@ -8978,16 +9233,6 @@
 </file>
 
 <file path=word/header1.xml><?xml version="1.0" encoding="utf-8"?>
-<w:hdr xmlns:wpc="http://schemas.microsoft.com/office/word/2010/wordprocessingCanvas" xmlns:mc="http://schemas.openxmlformats.org/markup-compatibility/2006" xmlns:o="urn:schemas-microsoft-com:office:office" xmlns:r="http://schemas.openxmlformats.org/officeDocument/2006/relationships" xmlns:m="http://schemas.openxmlformats.org/officeDocument/2006/math" xmlns:v="urn:schemas-microsoft-com:vml" xmlns:wp14="http://schemas.microsoft.com/office/word/2010/wordprocessingDrawing" xmlns:wp="http://schemas.openxmlformats.org/drawingml/2006/wordprocessingDrawing" xmlns:w10="urn:schemas-microsoft-com:office:word" xmlns:w="http://schemas.openxmlformats.org/wordprocessingml/2006/main" xmlns:w14="http://schemas.microsoft.com/office/word/2010/wordml" xmlns:wpg="http://schemas.microsoft.com/office/word/2010/wordprocessingGroup" xmlns:wpi="http://schemas.microsoft.com/office/word/2010/wordprocessingInk" xmlns:wne="http://schemas.microsoft.com/office/word/2006/wordml" xmlns:wps="http://schemas.microsoft.com/office/word/2010/wordprocessingShape" mc:Ignorable="w14 wp14">
-  <w:p>
-    <w:pPr>
-      <w:pStyle w:val="Header"/>
-    </w:pPr>
-  </w:p>
-</w:hdr>
-</file>
-
-<file path=word/header2.xml><?xml version="1.0" encoding="utf-8"?>
 <w:hdr xmlns:wpc="http://schemas.microsoft.com/office/word/2010/wordprocessingCanvas" xmlns:mc="http://schemas.openxmlformats.org/markup-compatibility/2006" xmlns:o="urn:schemas-microsoft-com:office:office" xmlns:r="http://schemas.openxmlformats.org/officeDocument/2006/relationships" xmlns:m="http://schemas.openxmlformats.org/officeDocument/2006/math" xmlns:v="urn:schemas-microsoft-com:vml" xmlns:wp14="http://schemas.microsoft.com/office/word/2010/wordprocessingDrawing" xmlns:wp="http://schemas.openxmlformats.org/drawingml/2006/wordprocessingDrawing" xmlns:w10="urn:schemas-microsoft-com:office:word" xmlns:w="http://schemas.openxmlformats.org/wordprocessingml/2006/main" xmlns:w14="http://schemas.microsoft.com/office/word/2010/wordml" xmlns:wpg="http://schemas.microsoft.com/office/word/2010/wordprocessingGroup" xmlns:wpi="http://schemas.microsoft.com/office/word/2010/wordprocessingInk" xmlns:wne="http://schemas.microsoft.com/office/word/2006/wordml" xmlns:wps="http://schemas.microsoft.com/office/word/2010/wordprocessingShape" mc:Ignorable="w14 wp14">
   <w:p>
     <w:pPr>
@@ -9083,7 +9328,7 @@
 </w:hdr>
 </file>
 
-<file path=word/header3.xml><?xml version="1.0" encoding="utf-8"?>
+<file path=word/header2.xml><?xml version="1.0" encoding="utf-8"?>
 <w:hdr xmlns:wpc="http://schemas.microsoft.com/office/word/2010/wordprocessingCanvas" xmlns:mc="http://schemas.openxmlformats.org/markup-compatibility/2006" xmlns:o="urn:schemas-microsoft-com:office:office" xmlns:r="http://schemas.openxmlformats.org/officeDocument/2006/relationships" xmlns:m="http://schemas.openxmlformats.org/officeDocument/2006/math" xmlns:v="urn:schemas-microsoft-com:vml" xmlns:wp14="http://schemas.microsoft.com/office/word/2010/wordprocessingDrawing" xmlns:wp="http://schemas.openxmlformats.org/drawingml/2006/wordprocessingDrawing" xmlns:w10="urn:schemas-microsoft-com:office:word" xmlns:w="http://schemas.openxmlformats.org/wordprocessingml/2006/main" xmlns:w14="http://schemas.microsoft.com/office/word/2010/wordml" xmlns:wpg="http://schemas.microsoft.com/office/word/2010/wordprocessingGroup" xmlns:wpi="http://schemas.microsoft.com/office/word/2010/wordprocessingInk" xmlns:wne="http://schemas.microsoft.com/office/word/2006/wordml" xmlns:wps="http://schemas.microsoft.com/office/word/2010/wordprocessingShape" mc:Ignorable="w14 wp14">
   <w:p>
     <w:pPr>
@@ -9156,6 +9401,381 @@
           </wp14:sizeRelV>
         </wp:anchor>
       </w:drawing>
+    </w:r>
+    <w:r>
+      <w:rPr>
+        <w:noProof/>
+        <w:lang w:val="en-US"/>
+      </w:rPr>
+      <mc:AlternateContent>
+        <mc:Choice Requires="wps">
+          <w:drawing>
+            <wp:anchor distT="0" distB="0" distL="114300" distR="114300" simplePos="0" relativeHeight="251664384" behindDoc="0" locked="0" layoutInCell="1" allowOverlap="1" wp14:anchorId="1E268D5D" wp14:editId="2305C51F">
+              <wp:simplePos x="0" y="0"/>
+              <wp:positionH relativeFrom="column">
+                <wp:posOffset>4825838</wp:posOffset>
+              </wp:positionH>
+              <wp:positionV relativeFrom="paragraph">
+                <wp:posOffset>701675</wp:posOffset>
+              </wp:positionV>
+              <wp:extent cx="1446028" cy="1264920"/>
+              <wp:effectExtent l="0" t="0" r="0" b="0"/>
+              <wp:wrapNone/>
+              <wp:docPr id="4" name="Text Box 4"/>
+              <wp:cNvGraphicFramePr>
+                <a:graphicFrameLocks xmlns:a="http://schemas.openxmlformats.org/drawingml/2006/main"/>
+              </wp:cNvGraphicFramePr>
+              <a:graphic xmlns:a="http://schemas.openxmlformats.org/drawingml/2006/main">
+                <a:graphicData uri="http://schemas.microsoft.com/office/word/2010/wordprocessingShape">
+                  <wps:wsp>
+                    <wps:cNvSpPr txBox="1">
+                      <a:spLocks/>
+                    </wps:cNvSpPr>
+                    <wps:spPr>
+                      <a:xfrm>
+                        <a:off x="0" y="0"/>
+                        <a:ext cx="1446028" cy="1264920"/>
+                      </a:xfrm>
+                      <a:prstGeom prst="rect">
+                        <a:avLst/>
+                      </a:prstGeom>
+                      <a:noFill/>
+                      <a:ln>
+                        <a:noFill/>
+                      </a:ln>
+                      <a:effectLst/>
+                      <a:extLst>
+                        <a:ext uri="{C572A759-6A51-4108-AA02-DFA0A04FC94B}">
+                          <ma14:wrappingTextBoxFlag xmlns:ma14="http://schemas.microsoft.com/office/mac/drawingml/2011/main" xmlns:w="http://schemas.openxmlformats.org/wordprocessingml/2006/main" xmlns:w10="urn:schemas-microsoft-com:office:word" xmlns:v="urn:schemas-microsoft-com:vml" xmlns:o="urn:schemas-microsoft-com:office:office" xmlns:mv="urn:schemas-microsoft-com:mac:vml" xmlns:mo="http://schemas.microsoft.com/office/mac/office/2008/main" xmlns=""/>
+                        </a:ext>
+                      </a:extLst>
+                    </wps:spPr>
+                    <wps:txbx>
+                      <w:txbxContent>
+                        <w:p>
+                          <w:pPr>
+                            <w:jc w:val="both"/>
+                            <w:rPr>
+                              <w:rFonts w:ascii="DIN-Bold" w:hAnsi="DIN-Bold"/>
+                            </w:rPr>
+                          </w:pPr>
+                          <w:r>
+                            <w:rPr>
+                              <w:rFonts w:ascii="DIN-Bold" w:hAnsi="DIN-Bold"/>
+                            </w:rPr>
+                            <w:t>Eli Lilly (Suisse) SA</w:t>
+                          </w:r>
+                        </w:p>
+                        <w:p>
+                          <w:pPr>
+                            <w:jc w:val="both"/>
+                            <w:rPr>
+                              <w:rFonts w:ascii="DIN-Regular" w:hAnsi="DIN-Regular"/>
+                              <w:sz w:val="16"/>
+                              <w:szCs w:val="16"/>
+                            </w:rPr>
+                          </w:pPr>
+                          <w:proofErr w:type="spellStart"/>
+                          <w:r>
+                            <w:rPr>
+                              <w:rFonts w:ascii="DIN-Regular" w:hAnsi="DIN-Regular"/>
+                              <w:sz w:val="16"/>
+                              <w:szCs w:val="16"/>
+                            </w:rPr>
+                            <w:t>Chemin</w:t>
+                          </w:r>
+                          <w:proofErr w:type="spellEnd"/>
+                          <w:r>
+                            <w:rPr>
+                              <w:rFonts w:ascii="DIN-Regular" w:hAnsi="DIN-Regular"/>
+                              <w:sz w:val="16"/>
+                              <w:szCs w:val="16"/>
+                            </w:rPr>
+                            <w:t xml:space="preserve"> des </w:t>
+                          </w:r>
+                          <w:proofErr w:type="spellStart"/>
+                          <w:r>
+                            <w:rPr>
+                              <w:rFonts w:ascii="DIN-Regular" w:hAnsi="DIN-Regular"/>
+                              <w:sz w:val="16"/>
+                              <w:szCs w:val="16"/>
+                            </w:rPr>
+                            <w:t>Coquelicots</w:t>
+                          </w:r>
+                          <w:proofErr w:type="spellEnd"/>
+                          <w:r>
+                            <w:rPr>
+                              <w:rFonts w:ascii="DIN-Regular" w:hAnsi="DIN-Regular"/>
+                              <w:sz w:val="16"/>
+                              <w:szCs w:val="16"/>
+                            </w:rPr>
+                            <w:t xml:space="preserve"> 16</w:t>
+                          </w:r>
+                        </w:p>
+                        <w:p>
+                          <w:pPr>
+                            <w:jc w:val="both"/>
+                            <w:rPr>
+                              <w:rFonts w:ascii="DIN-Regular" w:hAnsi="DIN-Regular"/>
+                              <w:sz w:val="16"/>
+                              <w:szCs w:val="16"/>
+                            </w:rPr>
+                          </w:pPr>
+                          <w:r>
+                            <w:rPr>
+                              <w:rFonts w:ascii="DIN-Regular" w:hAnsi="DIN-Regular"/>
+                              <w:sz w:val="16"/>
+                              <w:szCs w:val="16"/>
+                            </w:rPr>
+                            <w:t xml:space="preserve">1214 Vernier/ </w:t>
+                          </w:r>
+                          <w:proofErr w:type="spellStart"/>
+                          <w:r>
+                            <w:rPr>
+                              <w:rFonts w:ascii="DIN-Regular" w:hAnsi="DIN-Regular"/>
+                              <w:sz w:val="16"/>
+                              <w:szCs w:val="16"/>
+                            </w:rPr>
+                            <w:t>Genf</w:t>
+                          </w:r>
+                          <w:proofErr w:type="spellEnd"/>
+                        </w:p>
+                        <w:p>
+                          <w:pPr>
+                            <w:jc w:val="both"/>
+                            <w:rPr>
+                              <w:rFonts w:ascii="DIN-Regular" w:hAnsi="DIN-Regular"/>
+                              <w:sz w:val="16"/>
+                              <w:szCs w:val="16"/>
+                            </w:rPr>
+                          </w:pPr>
+                          <w:proofErr w:type="spellStart"/>
+                          <w:r>
+                            <w:rPr>
+                              <w:rFonts w:ascii="DIN-Regular" w:hAnsi="DIN-Regular"/>
+                              <w:sz w:val="16"/>
+                              <w:szCs w:val="16"/>
+                            </w:rPr>
+                            <w:t>Schweiz</w:t>
+                          </w:r>
+                          <w:proofErr w:type="spellEnd"/>
+                        </w:p>
+                        <w:p>
+                          <w:pPr>
+                            <w:jc w:val="both"/>
+                            <w:rPr>
+                              <w:rFonts w:ascii="DIN-Regular" w:hAnsi="DIN-Regular"/>
+                              <w:sz w:val="16"/>
+                              <w:szCs w:val="16"/>
+                            </w:rPr>
+                          </w:pPr>
+                          <w:r>
+                            <w:rPr>
+                              <w:rFonts w:ascii="DIN-Regular" w:hAnsi="DIN-Regular"/>
+                              <w:sz w:val="16"/>
+                              <w:szCs w:val="16"/>
+                            </w:rPr>
+                            <w:t>+41 22 761 45 11</w:t>
+                          </w:r>
+                        </w:p>
+                        <w:p>
+                          <w:pPr>
+                            <w:jc w:val="both"/>
+                            <w:rPr>
+                              <w:rFonts w:ascii="DIN-Bold" w:hAnsi="DIN-Bold"/>
+                              <w:sz w:val="16"/>
+                              <w:szCs w:val="16"/>
+                            </w:rPr>
+                          </w:pPr>
+                          <w:r>
+                            <w:rPr>
+                              <w:rFonts w:ascii="DIN-Bold" w:hAnsi="DIN-Bold"/>
+                              <w:sz w:val="16"/>
+                              <w:szCs w:val="16"/>
+                            </w:rPr>
+                            <w:t>www.lilly.ch</w:t>
+                          </w:r>
+                        </w:p>
+                      </w:txbxContent>
+                    </wps:txbx>
+                    <wps:bodyPr rot="0" spcFirstLastPara="0" vertOverflow="overflow" horzOverflow="overflow" vert="horz" wrap="square" lIns="91440" tIns="45720" rIns="91440" bIns="45720" numCol="1" spcCol="0" rtlCol="0" fromWordArt="0" anchor="t" anchorCtr="0" forceAA="0" compatLnSpc="1">
+                      <a:prstTxWarp prst="textNoShape">
+                        <a:avLst/>
+                      </a:prstTxWarp>
+                      <a:noAutofit/>
+                    </wps:bodyPr>
+                  </wps:wsp>
+                </a:graphicData>
+              </a:graphic>
+              <wp14:sizeRelH relativeFrom="margin">
+                <wp14:pctWidth>0</wp14:pctWidth>
+              </wp14:sizeRelH>
+              <wp14:sizeRelV relativeFrom="margin">
+                <wp14:pctHeight>0</wp14:pctHeight>
+              </wp14:sizeRelV>
+            </wp:anchor>
+          </w:drawing>
+        </mc:Choice>
+        <mc:Fallback>
+          <w:pict>
+            <v:shapetype id="_x0000_t202" coordsize="21600,21600" o:spt="202" path="m,l,21600r21600,l21600,xe">
+              <v:stroke joinstyle="miter"/>
+              <v:path gradientshapeok="t" o:connecttype="rect"/>
+            </v:shapetype>
+            <v:shape id="Text Box 4" o:spid="_x0000_s1026" type="#_x0000_t202" style="position:absolute;margin-left:380pt;margin-top:55.25pt;width:113.85pt;height:99.6pt;z-index:251664384;visibility:visible;mso-wrap-style:square;mso-width-percent:0;mso-height-percent:0;mso-wrap-distance-left:9pt;mso-wrap-distance-top:0;mso-wrap-distance-right:9pt;mso-wrap-distance-bottom:0;mso-position-horizontal:absolute;mso-position-horizontal-relative:text;mso-position-vertical:absolute;mso-position-vertical-relative:text;mso-width-percent:0;mso-height-percent:0;mso-width-relative:margin;mso-height-relative:margin;v-text-anchor:top" o:gfxdata="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" filled="f" stroked="f">
+              <v:path arrowok="t"/>
+              <v:textbox>
+                <w:txbxContent>
+                  <w:p>
+                    <w:pPr>
+                      <w:jc w:val="both"/>
+                      <w:rPr>
+                        <w:rFonts w:ascii="DIN-Bold" w:hAnsi="DIN-Bold"/>
+                      </w:rPr>
+                    </w:pPr>
+                    <w:r>
+                      <w:rPr>
+                        <w:rFonts w:ascii="DIN-Bold" w:hAnsi="DIN-Bold"/>
+                      </w:rPr>
+                      <w:t>Eli Lilly (Suisse) SA</w:t>
+                    </w:r>
+                  </w:p>
+                  <w:p>
+                    <w:pPr>
+                      <w:jc w:val="both"/>
+                      <w:rPr>
+                        <w:rFonts w:ascii="DIN-Regular" w:hAnsi="DIN-Regular"/>
+                        <w:sz w:val="16"/>
+                        <w:szCs w:val="16"/>
+                      </w:rPr>
+                    </w:pPr>
+                    <w:proofErr w:type="spellStart"/>
+                    <w:r>
+                      <w:rPr>
+                        <w:rFonts w:ascii="DIN-Regular" w:hAnsi="DIN-Regular"/>
+                        <w:sz w:val="16"/>
+                        <w:szCs w:val="16"/>
+                      </w:rPr>
+                      <w:t>Chemin</w:t>
+                    </w:r>
+                    <w:proofErr w:type="spellEnd"/>
+                    <w:r>
+                      <w:rPr>
+                        <w:rFonts w:ascii="DIN-Regular" w:hAnsi="DIN-Regular"/>
+                        <w:sz w:val="16"/>
+                        <w:szCs w:val="16"/>
+                      </w:rPr>
+                      <w:t xml:space="preserve"> des </w:t>
+                    </w:r>
+                    <w:proofErr w:type="spellStart"/>
+                    <w:r>
+                      <w:rPr>
+                        <w:rFonts w:ascii="DIN-Regular" w:hAnsi="DIN-Regular"/>
+                        <w:sz w:val="16"/>
+                        <w:szCs w:val="16"/>
+                      </w:rPr>
+                      <w:t>Coquelicots</w:t>
+                    </w:r>
+                    <w:proofErr w:type="spellEnd"/>
+                    <w:r>
+                      <w:rPr>
+                        <w:rFonts w:ascii="DIN-Regular" w:hAnsi="DIN-Regular"/>
+                        <w:sz w:val="16"/>
+                        <w:szCs w:val="16"/>
+                      </w:rPr>
+                      <w:t xml:space="preserve"> 16</w:t>
+                    </w:r>
+                  </w:p>
+                  <w:p>
+                    <w:pPr>
+                      <w:jc w:val="both"/>
+                      <w:rPr>
+                        <w:rFonts w:ascii="DIN-Regular" w:hAnsi="DIN-Regular"/>
+                        <w:sz w:val="16"/>
+                        <w:szCs w:val="16"/>
+                      </w:rPr>
+                    </w:pPr>
+                    <w:r>
+                      <w:rPr>
+                        <w:rFonts w:ascii="DIN-Regular" w:hAnsi="DIN-Regular"/>
+                        <w:sz w:val="16"/>
+                        <w:szCs w:val="16"/>
+                      </w:rPr>
+                      <w:t xml:space="preserve">1214 Vernier/ </w:t>
+                    </w:r>
+                    <w:proofErr w:type="spellStart"/>
+                    <w:r>
+                      <w:rPr>
+                        <w:rFonts w:ascii="DIN-Regular" w:hAnsi="DIN-Regular"/>
+                        <w:sz w:val="16"/>
+                        <w:szCs w:val="16"/>
+                      </w:rPr>
+                      <w:t>Genf</w:t>
+                    </w:r>
+                    <w:proofErr w:type="spellEnd"/>
+                  </w:p>
+                  <w:p>
+                    <w:pPr>
+                      <w:jc w:val="both"/>
+                      <w:rPr>
+                        <w:rFonts w:ascii="DIN-Regular" w:hAnsi="DIN-Regular"/>
+                        <w:sz w:val="16"/>
+                        <w:szCs w:val="16"/>
+                      </w:rPr>
+                    </w:pPr>
+                    <w:proofErr w:type="spellStart"/>
+                    <w:r>
+                      <w:rPr>
+                        <w:rFonts w:ascii="DIN-Regular" w:hAnsi="DIN-Regular"/>
+                        <w:sz w:val="16"/>
+                        <w:szCs w:val="16"/>
+                      </w:rPr>
+                      <w:t>Schweiz</w:t>
+                    </w:r>
+                    <w:proofErr w:type="spellEnd"/>
+                  </w:p>
+                  <w:p>
+                    <w:pPr>
+                      <w:jc w:val="both"/>
+                      <w:rPr>
+                        <w:rFonts w:ascii="DIN-Regular" w:hAnsi="DIN-Regular"/>
+                        <w:sz w:val="16"/>
+                        <w:szCs w:val="16"/>
+                      </w:rPr>
+                    </w:pPr>
+                    <w:r>
+                      <w:rPr>
+                        <w:rFonts w:ascii="DIN-Regular" w:hAnsi="DIN-Regular"/>
+                        <w:sz w:val="16"/>
+                        <w:szCs w:val="16"/>
+                      </w:rPr>
+                      <w:t>+41 22 761 45 11</w:t>
+                    </w:r>
+                  </w:p>
+                  <w:p>
+                    <w:pPr>
+                      <w:jc w:val="both"/>
+                      <w:rPr>
+                        <w:rFonts w:ascii="DIN-Bold" w:hAnsi="DIN-Bold"/>
+                        <w:sz w:val="16"/>
+                        <w:szCs w:val="16"/>
+                      </w:rPr>
+                    </w:pPr>
+                    <w:r>
+                      <w:rPr>
+                        <w:rFonts w:ascii="DIN-Bold" w:hAnsi="DIN-Bold"/>
+                        <w:sz w:val="16"/>
+                        <w:szCs w:val="16"/>
+                      </w:rPr>
+                      <w:t>www.lilly.ch</w:t>
+                    </w:r>
+                  </w:p>
+                </w:txbxContent>
+              </v:textbox>
+            </v:shape>
+          </w:pict>
+        </mc:Fallback>
+      </mc:AlternateContent>
     </w:r>
   </w:p>
 </w:hdr>
@@ -15717,7 +16337,7 @@
     <w:lsdException w:name="Body Text 2" w:uiPriority="0"/>
     <w:lsdException w:name="Strong" w:semiHidden="0" w:uiPriority="22" w:unhideWhenUsed="0" w:qFormat="1"/>
     <w:lsdException w:name="Emphasis" w:semiHidden="0" w:uiPriority="20" w:unhideWhenUsed="0" w:qFormat="1"/>
-    <w:lsdException w:name="Table Grid" w:semiHidden="0" w:uiPriority="0" w:unhideWhenUsed="0"/>
+    <w:lsdException w:name="Table Grid" w:semiHidden="0" w:uiPriority="59" w:unhideWhenUsed="0"/>
     <w:lsdException w:name="Placeholder Text" w:unhideWhenUsed="0"/>
     <w:lsdException w:name="No Spacing" w:semiHidden="0" w:uiPriority="1" w:unhideWhenUsed="0" w:qFormat="1"/>
     <w:lsdException w:name="Light Shading" w:semiHidden="0" w:uiPriority="60" w:unhideWhenUsed="0"/>
@@ -16099,6 +16719,7 @@
   <w:style w:type="table" w:styleId="TableGrid">
     <w:name w:val="Table Grid"/>
     <w:basedOn w:val="TableNormal"/>
+    <w:uiPriority w:val="59"/>
     <w:rsid w:val="00C827CA"/>
     <w:pPr>
       <w:spacing w:after="0" w:line="240" w:lineRule="auto"/>
@@ -16507,7 +17128,7 @@
     <w:lsdException w:name="Body Text 2" w:uiPriority="0"/>
     <w:lsdException w:name="Strong" w:semiHidden="0" w:uiPriority="22" w:unhideWhenUsed="0" w:qFormat="1"/>
     <w:lsdException w:name="Emphasis" w:semiHidden="0" w:uiPriority="20" w:unhideWhenUsed="0" w:qFormat="1"/>
-    <w:lsdException w:name="Table Grid" w:semiHidden="0" w:uiPriority="0" w:unhideWhenUsed="0"/>
+    <w:lsdException w:name="Table Grid" w:semiHidden="0" w:uiPriority="59" w:unhideWhenUsed="0"/>
     <w:lsdException w:name="Placeholder Text" w:unhideWhenUsed="0"/>
     <w:lsdException w:name="No Spacing" w:semiHidden="0" w:uiPriority="1" w:unhideWhenUsed="0" w:qFormat="1"/>
     <w:lsdException w:name="Light Shading" w:semiHidden="0" w:uiPriority="60" w:unhideWhenUsed="0"/>
@@ -16889,6 +17510,7 @@
   <w:style w:type="table" w:styleId="TableGrid">
     <w:name w:val="Table Grid"/>
     <w:basedOn w:val="TableNormal"/>
+    <w:uiPriority w:val="59"/>
     <w:rsid w:val="00C827CA"/>
     <w:pPr>
       <w:spacing w:after="0" w:line="240" w:lineRule="auto"/>
@@ -17554,6 +18176,7 @@
 <p:properties xmlns:p="http://schemas.microsoft.com/office/2006/metadata/properties" xmlns:xsi="http://www.w3.org/2001/XMLSchema-instance" xmlns:pc="http://schemas.microsoft.com/office/infopath/2007/PartnerControls">
   <documentManagement>
     <TaxCatchAll xmlns="33648e8c-5399-4ce0-994e-2f4ddb1c4614">
+      <Value>3</Value>
       <Value>2</Value>
       <Value>1</Value>
     </TaxCatchAll>
@@ -17758,5 +18381,5 @@
 </file>
 
 <file path=customXml/itemProps5.xml><?xml version="1.0" encoding="utf-8"?>
-<ds:datastoreItem xmlns:ds="http://schemas.openxmlformats.org/officeDocument/2006/customXml" ds:itemID="{42164478-B3FE-42FB-AF07-8C739FB04B84}"/>
+<ds:datastoreItem xmlns:ds="http://schemas.openxmlformats.org/officeDocument/2006/customXml" ds:itemID="{6681048A-4D56-4A4C-A781-D242773FEA11}"/>
 </file>